--- a/SC 14 - Document.docx
+++ b/SC 14 - Document.docx
@@ -352,7 +352,6 @@
                 <w:rtl/>
               </w:rPr>
             </w:pPr>
-            <w:proofErr w:type="spellStart"/>
             <w:r>
               <w:rPr>
                 <w:b/>
@@ -363,7 +362,6 @@
               </w:rPr>
               <w:t>القسم</w:t>
             </w:r>
-            <w:proofErr w:type="spellEnd"/>
           </w:p>
         </w:tc>
         <w:tc>
@@ -383,7 +381,6 @@
                 <w:szCs w:val="28"/>
               </w:rPr>
             </w:pPr>
-            <w:proofErr w:type="spellStart"/>
             <w:r>
               <w:rPr>
                 <w:b/>
@@ -394,7 +391,6 @@
               </w:rPr>
               <w:t>رق</w:t>
             </w:r>
-            <w:proofErr w:type="spellEnd"/>
             <w:r>
               <w:rPr>
                 <w:b/>
@@ -413,20 +409,8 @@
                 <w:szCs w:val="28"/>
                 <w:rtl/>
               </w:rPr>
-              <w:t xml:space="preserve">م </w:t>
+              <w:t>م الجلوس</w:t>
             </w:r>
-            <w:proofErr w:type="spellStart"/>
-            <w:r>
-              <w:rPr>
-                <w:b/>
-                <w:bCs/>
-                <w:sz w:val="28"/>
-                <w:szCs w:val="28"/>
-                <w:rtl/>
-              </w:rPr>
-              <w:t>الجلوس</w:t>
-            </w:r>
-            <w:proofErr w:type="spellEnd"/>
           </w:p>
         </w:tc>
         <w:tc>
@@ -910,29 +894,7 @@
           <w:sz w:val="34"/>
           <w:szCs w:val="34"/>
         </w:rPr>
-        <w:t xml:space="preserve">TA. </w:t>
-      </w:r>
-      <w:proofErr w:type="spellStart"/>
-      <w:r>
-        <w:rPr>
-          <w:b/>
-          <w:bCs/>
-          <w:color w:val="1F3864" w:themeColor="accent1" w:themeShade="80"/>
-          <w:sz w:val="34"/>
-          <w:szCs w:val="34"/>
-        </w:rPr>
-        <w:t>Manar</w:t>
-      </w:r>
-      <w:proofErr w:type="spellEnd"/>
-      <w:r>
-        <w:rPr>
-          <w:b/>
-          <w:bCs/>
-          <w:color w:val="1F3864" w:themeColor="accent1" w:themeShade="80"/>
-          <w:sz w:val="34"/>
-          <w:szCs w:val="34"/>
-        </w:rPr>
-        <w:t xml:space="preserve"> Sultan</w:t>
+        <w:t>TA. Manar Sultan</w:t>
       </w:r>
     </w:p>
     <w:p/>
@@ -970,25 +932,14 @@
           <w:szCs w:val="24"/>
         </w:rPr>
       </w:pPr>
-      <w:proofErr w:type="spellStart"/>
-      <w:r>
-        <w:rPr>
-          <w:rFonts w:ascii="Segoe UI" w:eastAsia="Times New Roman" w:hAnsi="Segoe UI" w:cs="Segoe UI"/>
-          <w:color w:val="212529"/>
-          <w:sz w:val="24"/>
-          <w:szCs w:val="24"/>
-        </w:rPr>
-        <w:t>Ecg</w:t>
-      </w:r>
-      <w:proofErr w:type="spellEnd"/>
-      <w:r>
-        <w:rPr>
-          <w:rFonts w:ascii="Segoe UI" w:eastAsia="Times New Roman" w:hAnsi="Segoe UI" w:cs="Segoe UI"/>
-          <w:color w:val="212529"/>
-          <w:sz w:val="24"/>
-          <w:szCs w:val="24"/>
-        </w:rPr>
-        <w:t>-Based-Authentication-Interface that can recognize Authorized Persons from its ECG</w:t>
+      <w:r>
+        <w:rPr>
+          <w:rFonts w:ascii="Segoe UI" w:eastAsia="Times New Roman" w:hAnsi="Segoe UI" w:cs="Segoe UI"/>
+          <w:color w:val="212529"/>
+          <w:sz w:val="24"/>
+          <w:szCs w:val="24"/>
+        </w:rPr>
+        <w:t>Ecg-Based-Authentication-Interface that can recognize Authorized Persons from its ECG</w:t>
       </w:r>
       <w:r>
         <w:rPr>
@@ -1175,39 +1126,8 @@
           <w:sz w:val="24"/>
           <w:szCs w:val="24"/>
         </w:rPr>
-        <w:t xml:space="preserve">The ECG-ID Database is a set of 310 ECGs from 90 volunteers, created and contributed to </w:t>
-      </w:r>
-      <w:proofErr w:type="spellStart"/>
-      <w:r>
-        <w:rPr>
-          <w:rFonts w:ascii="Segoe UI" w:eastAsia="Times New Roman" w:hAnsi="Segoe UI" w:cs="Segoe UI"/>
-          <w:color w:val="212529"/>
-          <w:sz w:val="24"/>
-          <w:szCs w:val="24"/>
-        </w:rPr>
-        <w:t>PhysioBank</w:t>
-      </w:r>
-      <w:proofErr w:type="spellEnd"/>
-      <w:r>
-        <w:rPr>
-          <w:rFonts w:ascii="Segoe UI" w:eastAsia="Times New Roman" w:hAnsi="Segoe UI" w:cs="Segoe UI"/>
-          <w:color w:val="212529"/>
-          <w:sz w:val="24"/>
-          <w:szCs w:val="24"/>
-        </w:rPr>
-        <w:t xml:space="preserve"> by Tatiana </w:t>
-      </w:r>
-      <w:proofErr w:type="spellStart"/>
-      <w:r>
-        <w:rPr>
-          <w:rFonts w:ascii="Segoe UI" w:eastAsia="Times New Roman" w:hAnsi="Segoe UI" w:cs="Segoe UI"/>
-          <w:color w:val="212529"/>
-          <w:sz w:val="24"/>
-          <w:szCs w:val="24"/>
-        </w:rPr>
-        <w:t>Lugovaya</w:t>
-      </w:r>
-      <w:proofErr w:type="spellEnd"/>
+        <w:t>The ECG-ID Database is a set of 310 ECGs from 90 volunteers, created and contributed to PhysioBank by Tatiana Lugovaya</w:t>
+      </w:r>
       <w:r>
         <w:rPr>
           <w:rFonts w:ascii="Segoe UI" w:eastAsia="Times New Roman" w:hAnsi="Segoe UI" w:cs="Segoe UI"/>
@@ -1616,67 +1536,7 @@
           <w:sz w:val="24"/>
           <w:szCs w:val="24"/>
         </w:rPr>
-        <w:t>Records was in types of “.</w:t>
-      </w:r>
-      <w:proofErr w:type="spellStart"/>
-      <w:r>
-        <w:rPr>
-          <w:rFonts w:ascii="Segoe UI" w:eastAsia="Times New Roman" w:hAnsi="Segoe UI" w:cs="Segoe UI"/>
-          <w:color w:val="212529"/>
-          <w:sz w:val="24"/>
-          <w:szCs w:val="24"/>
-        </w:rPr>
-        <w:t>atr</w:t>
-      </w:r>
-      <w:proofErr w:type="spellEnd"/>
-      <w:r>
-        <w:rPr>
-          <w:rFonts w:ascii="Segoe UI" w:eastAsia="Times New Roman" w:hAnsi="Segoe UI" w:cs="Segoe UI"/>
-          <w:color w:val="212529"/>
-          <w:sz w:val="24"/>
-          <w:szCs w:val="24"/>
-        </w:rPr>
-        <w:t xml:space="preserve"> , .</w:t>
-      </w:r>
-      <w:proofErr w:type="spellStart"/>
-      <w:r>
-        <w:rPr>
-          <w:rFonts w:ascii="Segoe UI" w:eastAsia="Times New Roman" w:hAnsi="Segoe UI" w:cs="Segoe UI"/>
-          <w:color w:val="212529"/>
-          <w:sz w:val="24"/>
-          <w:szCs w:val="24"/>
-        </w:rPr>
-        <w:t>dat</w:t>
-      </w:r>
-      <w:proofErr w:type="spellEnd"/>
-      <w:r>
-        <w:rPr>
-          <w:rFonts w:ascii="Segoe UI" w:eastAsia="Times New Roman" w:hAnsi="Segoe UI" w:cs="Segoe UI"/>
-          <w:color w:val="212529"/>
-          <w:sz w:val="24"/>
-          <w:szCs w:val="24"/>
-        </w:rPr>
-        <w:t xml:space="preserve"> , .</w:t>
-      </w:r>
-      <w:proofErr w:type="spellStart"/>
-      <w:r>
-        <w:rPr>
-          <w:rFonts w:ascii="Segoe UI" w:eastAsia="Times New Roman" w:hAnsi="Segoe UI" w:cs="Segoe UI"/>
-          <w:color w:val="212529"/>
-          <w:sz w:val="24"/>
-          <w:szCs w:val="24"/>
-        </w:rPr>
-        <w:t>hea</w:t>
-      </w:r>
-      <w:proofErr w:type="spellEnd"/>
-      <w:r>
-        <w:rPr>
-          <w:rFonts w:ascii="Segoe UI" w:eastAsia="Times New Roman" w:hAnsi="Segoe UI" w:cs="Segoe UI"/>
-          <w:color w:val="212529"/>
-          <w:sz w:val="24"/>
-          <w:szCs w:val="24"/>
-        </w:rPr>
-        <w:t xml:space="preserve">”, so we </w:t>
+        <w:t xml:space="preserve">Records was in types of “.atr , .dat , .hea”, so we </w:t>
       </w:r>
       <w:r>
         <w:rPr>
@@ -1696,7 +1556,6 @@
         </w:rPr>
         <w:t xml:space="preserve"> </w:t>
       </w:r>
-      <w:proofErr w:type="spellStart"/>
       <w:r>
         <w:rPr>
           <w:rFonts w:ascii="Segoe UI" w:eastAsia="Times New Roman" w:hAnsi="Segoe UI" w:cs="Segoe UI"/>
@@ -1708,7 +1567,6 @@
         </w:rPr>
         <w:t>wfdb.rdsamp</w:t>
       </w:r>
-      <w:proofErr w:type="spellEnd"/>
       <w:r>
         <w:rPr>
           <w:rFonts w:ascii="Segoe UI" w:eastAsia="Times New Roman" w:hAnsi="Segoe UI" w:cs="Segoe UI"/>
@@ -1718,7 +1576,6 @@
         </w:rPr>
         <w:t xml:space="preserve"> method in </w:t>
       </w:r>
-      <w:proofErr w:type="spellStart"/>
       <w:r>
         <w:rPr>
           <w:rFonts w:ascii="Segoe UI" w:eastAsia="Times New Roman" w:hAnsi="Segoe UI" w:cs="Segoe UI"/>
@@ -1730,7 +1587,6 @@
         </w:rPr>
         <w:t>wfdb</w:t>
       </w:r>
-      <w:proofErr w:type="spellEnd"/>
       <w:r>
         <w:rPr>
           <w:rFonts w:ascii="Segoe UI" w:eastAsia="Times New Roman" w:hAnsi="Segoe UI" w:cs="Segoe UI"/>
@@ -1922,29 +1778,7 @@
           <w:lang w:bidi="ar-EG"/>
         </w:rPr>
         <w:br/>
-        <w:t xml:space="preserve">- low cutoff:1.0 Hz , High cutoff:40.0 Hz , </w:t>
-      </w:r>
-      <w:proofErr w:type="spellStart"/>
-      <w:r>
-        <w:rPr>
-          <w:rFonts w:ascii="Segoe UI" w:eastAsia="Times New Roman" w:hAnsi="Segoe UI" w:cs="Segoe UI"/>
-          <w:color w:val="212529"/>
-          <w:sz w:val="24"/>
-          <w:szCs w:val="24"/>
-          <w:lang w:bidi="ar-EG"/>
-        </w:rPr>
-        <w:t>samplingRate</w:t>
-      </w:r>
-      <w:proofErr w:type="spellEnd"/>
-      <w:r>
-        <w:rPr>
-          <w:rFonts w:ascii="Segoe UI" w:eastAsia="Times New Roman" w:hAnsi="Segoe UI" w:cs="Segoe UI"/>
-          <w:color w:val="212529"/>
-          <w:sz w:val="24"/>
-          <w:szCs w:val="24"/>
-          <w:lang w:bidi="ar-EG"/>
-        </w:rPr>
-        <w:t xml:space="preserve"> = 500.0 and order = </w:t>
+        <w:t xml:space="preserve">- low cutoff:1.0 Hz , High cutoff:40.0 Hz , samplingRate = 500.0 and order = </w:t>
       </w:r>
       <w:r>
         <w:rPr>
@@ -2118,29 +1952,7 @@
           <w:szCs w:val="24"/>
           <w:lang w:bidi="ar-EG"/>
         </w:rPr>
-        <w:t xml:space="preserve">- low cutoff:1.0 Hz , High cutoff:40.0 Hz , </w:t>
-      </w:r>
-      <w:proofErr w:type="spellStart"/>
-      <w:r>
-        <w:rPr>
-          <w:rFonts w:ascii="Segoe UI" w:eastAsia="Times New Roman" w:hAnsi="Segoe UI" w:cs="Segoe UI"/>
-          <w:color w:val="212529"/>
-          <w:sz w:val="24"/>
-          <w:szCs w:val="24"/>
-          <w:lang w:bidi="ar-EG"/>
-        </w:rPr>
-        <w:t>samplingRate</w:t>
-      </w:r>
-      <w:proofErr w:type="spellEnd"/>
-      <w:r>
-        <w:rPr>
-          <w:rFonts w:ascii="Segoe UI" w:eastAsia="Times New Roman" w:hAnsi="Segoe UI" w:cs="Segoe UI"/>
-          <w:color w:val="212529"/>
-          <w:sz w:val="24"/>
-          <w:szCs w:val="24"/>
-          <w:lang w:bidi="ar-EG"/>
-        </w:rPr>
-        <w:t xml:space="preserve"> = 500.0 and order = </w:t>
+        <w:t xml:space="preserve">- low cutoff:1.0 Hz , High cutoff:40.0 Hz , samplingRate = 500.0 and order = </w:t>
       </w:r>
       <w:r>
         <w:rPr>
@@ -2282,8 +2094,72 @@
           <w:color w:val="212529"/>
           <w:sz w:val="24"/>
           <w:szCs w:val="24"/>
-        </w:rPr>
-        <w:t>Records</w:t>
+          <w:lang w:bidi="ar-EG"/>
+        </w:rPr>
+        <w:t>Appl</w:t>
+      </w:r>
+      <w:r>
+        <w:rPr>
+          <w:rFonts w:ascii="Segoe UI" w:eastAsia="Times New Roman" w:hAnsi="Segoe UI" w:cs="Segoe UI"/>
+          <w:color w:val="212529"/>
+          <w:sz w:val="24"/>
+          <w:szCs w:val="24"/>
+          <w:lang w:bidi="ar-EG"/>
+        </w:rPr>
+        <w:t>ying Autocorrelation to get segments and then apply DCT to reduce Dimension of signal</w:t>
+      </w:r>
+      <w:r>
+        <w:rPr>
+          <w:rFonts w:ascii="Segoe UI" w:eastAsia="Times New Roman" w:hAnsi="Segoe UI" w:cs="Segoe UI"/>
+          <w:color w:val="212529"/>
+          <w:sz w:val="24"/>
+          <w:szCs w:val="24"/>
+          <w:lang w:bidi="ar-EG"/>
+        </w:rPr>
+        <w:br/>
+      </w:r>
+      <w:r>
+        <w:rPr>
+          <w:rFonts w:ascii="Segoe UI" w:eastAsia="Times New Roman" w:hAnsi="Segoe UI" w:cs="Segoe UI"/>
+          <w:color w:val="212529"/>
+          <w:sz w:val="24"/>
+          <w:szCs w:val="24"/>
+        </w:rPr>
+        <w:drawing>
+          <wp:inline distT="0" distB="0" distL="0" distR="0" wp14:anchorId="60200359" wp14:editId="472D5329">
+            <wp:extent cx="2446232" cy="2728196"/>
+            <wp:effectExtent l="0" t="0" r="0" b="0"/>
+            <wp:docPr id="674452024" name="Picture 1" descr="A picture containing text, diagram, line, plot&#10;&#10;Description automatically generated"/>
+            <wp:cNvGraphicFramePr>
+              <a:graphicFrameLocks xmlns:a="http://schemas.openxmlformats.org/drawingml/2006/main" noChangeAspect="1"/>
+            </wp:cNvGraphicFramePr>
+            <a:graphic xmlns:a="http://schemas.openxmlformats.org/drawingml/2006/main">
+              <a:graphicData uri="http://schemas.openxmlformats.org/drawingml/2006/picture">
+                <pic:pic xmlns:pic="http://schemas.openxmlformats.org/drawingml/2006/picture">
+                  <pic:nvPicPr>
+                    <pic:cNvPr id="674452024" name="Picture 1" descr="A picture containing text, diagram, line, plot&#10;&#10;Description automatically generated"/>
+                    <pic:cNvPicPr/>
+                  </pic:nvPicPr>
+                  <pic:blipFill>
+                    <a:blip r:embed="rId11"/>
+                    <a:stretch>
+                      <a:fillRect/>
+                    </a:stretch>
+                  </pic:blipFill>
+                  <pic:spPr>
+                    <a:xfrm>
+                      <a:off x="0" y="0"/>
+                      <a:ext cx="2446232" cy="2728196"/>
+                    </a:xfrm>
+                    <a:prstGeom prst="rect">
+                      <a:avLst/>
+                    </a:prstGeom>
+                  </pic:spPr>
+                </pic:pic>
+              </a:graphicData>
+            </a:graphic>
+          </wp:inline>
+        </w:drawing>
       </w:r>
     </w:p>
     <w:sectPr>
@@ -2325,7 +2201,7 @@
         <v:path o:extrusionok="f" gradientshapeok="t" o:connecttype="rect"/>
         <o:lock v:ext="edit" aspectratio="t"/>
       </v:shapetype>
-      <v:shape id="_x0000_i1142" type="#_x0000_t75" alt="Chart&#10;&#10;Description automatically generated" style="width:51.8pt;height:39.25pt;visibility:visible;mso-wrap-style:square" o:bullet="t">
+      <v:shape id="_x0000_i1146" type="#_x0000_t75" alt="Chart&#10;&#10;Description automatically generated" style="width:51.8pt;height:39.25pt;visibility:visible;mso-wrap-style:square" o:bullet="t">
         <v:imagedata r:id="rId1" o:title="Chart&#10;&#10;Description automatically generated"/>
       </v:shape>
     </w:pict>

--- a/SC 14 - Document.docx
+++ b/SC 14 - Document.docx
@@ -182,10 +182,12 @@
       <w:pPr>
         <w:jc w:val="center"/>
         <w:rPr>
+          <w:rFonts w:hint="cs"/>
           <w:b/>
           <w:bCs/>
           <w:sz w:val="36"/>
           <w:szCs w:val="36"/>
+          <w:rtl/>
           <w:lang w:bidi="ar-EG"/>
         </w:rPr>
       </w:pPr>
@@ -853,7 +855,6 @@
       <w:pPr>
         <w:jc w:val="center"/>
         <w:rPr>
-          <w:rFonts w:hint="cs"/>
           <w:b/>
           <w:bCs/>
           <w:color w:val="1F3864" w:themeColor="accent1" w:themeShade="80"/>
@@ -984,25 +985,7 @@
           <w:sz w:val="24"/>
           <w:szCs w:val="24"/>
         </w:rPr>
-        <w:t xml:space="preserve">based on </w:t>
-      </w:r>
-      <w:r>
-        <w:rPr>
-          <w:rFonts w:ascii="Segoe UI" w:eastAsia="Times New Roman" w:hAnsi="Segoe UI" w:cs="Segoe UI"/>
-          <w:color w:val="212529"/>
-          <w:sz w:val="24"/>
-          <w:szCs w:val="24"/>
-        </w:rPr>
-        <w:t>fiducial and non-fiducial features</w:t>
-      </w:r>
-      <w:r>
-        <w:rPr>
-          <w:rFonts w:ascii="Segoe UI" w:eastAsia="Times New Roman" w:hAnsi="Segoe UI" w:cs="Segoe UI"/>
-          <w:color w:val="212529"/>
-          <w:sz w:val="24"/>
-          <w:szCs w:val="24"/>
-        </w:rPr>
-        <w:t xml:space="preserve"> extracted from Signal ..</w:t>
+        <w:t>based on fiducial and non-fiducial features extracted from Signal ..</w:t>
       </w:r>
     </w:p>
     <w:p>
@@ -1099,61 +1082,7 @@
           <w:sz w:val="24"/>
           <w:szCs w:val="24"/>
         </w:rPr>
-        <w:t xml:space="preserve">We used </w:t>
-      </w:r>
-      <w:r>
-        <w:rPr>
-          <w:rFonts w:ascii="Segoe UI" w:eastAsia="Times New Roman" w:hAnsi="Segoe UI" w:cs="Segoe UI"/>
-          <w:color w:val="212529"/>
-          <w:sz w:val="24"/>
-          <w:szCs w:val="24"/>
-        </w:rPr>
-        <w:t>ECG-ID Database</w:t>
-      </w:r>
-      <w:r>
-        <w:rPr>
-          <w:rFonts w:ascii="Segoe UI" w:eastAsia="Times New Roman" w:hAnsi="Segoe UI" w:cs="Segoe UI"/>
-          <w:color w:val="212529"/>
-          <w:sz w:val="24"/>
-          <w:szCs w:val="24"/>
-        </w:rPr>
-        <w:t xml:space="preserve"> </w:t>
-      </w:r>
-      <w:r>
-        <w:rPr>
-          <w:rFonts w:ascii="Segoe UI" w:eastAsia="Times New Roman" w:hAnsi="Segoe UI" w:cs="Segoe UI"/>
-          <w:color w:val="212529"/>
-          <w:sz w:val="24"/>
-          <w:szCs w:val="24"/>
-        </w:rPr>
-        <w:t>The ECG-ID Database is a set of 310 ECGs from 90 volunteers, created and contributed to PhysioBank by Tatiana Lugovaya</w:t>
-      </w:r>
-      <w:r>
-        <w:rPr>
-          <w:rFonts w:ascii="Segoe UI" w:eastAsia="Times New Roman" w:hAnsi="Segoe UI" w:cs="Segoe UI"/>
-          <w:color w:val="212529"/>
-          <w:sz w:val="24"/>
-          <w:szCs w:val="24"/>
-        </w:rPr>
-        <w:t xml:space="preserve"> and </w:t>
-      </w:r>
-      <w:r>
-        <w:rPr>
-          <w:rFonts w:ascii="Segoe UI" w:eastAsia="Times New Roman" w:hAnsi="Segoe UI" w:cs="Segoe UI"/>
-          <w:color w:val="212529"/>
-          <w:sz w:val="24"/>
-          <w:szCs w:val="24"/>
-        </w:rPr>
-        <w:t>Published: March 6, 2014</w:t>
-      </w:r>
-      <w:r>
-        <w:rPr>
-          <w:rFonts w:ascii="Segoe UI" w:eastAsia="Times New Roman" w:hAnsi="Segoe UI" w:cs="Segoe UI"/>
-          <w:color w:val="212529"/>
-          <w:sz w:val="24"/>
-          <w:szCs w:val="24"/>
-        </w:rPr>
-        <w:t>.</w:t>
+        <w:t>We used ECG-ID Database The ECG-ID Database is a set of 310 ECGs from 90 volunteers, created and contributed to PhysioBank by Tatiana Lugovaya and Published: March 6, 2014.</w:t>
       </w:r>
     </w:p>
     <w:p>
@@ -1309,6 +1238,7 @@
       <w:r>
         <w:rPr>
           <w:rFonts w:ascii="Segoe UI" w:eastAsia="Times New Roman" w:hAnsi="Segoe UI" w:cs="Segoe UI"/>
+          <w:noProof/>
           <w:color w:val="212529"/>
           <w:sz w:val="24"/>
           <w:szCs w:val="24"/>
@@ -1385,6 +1315,9 @@
         <w:keepNext/>
       </w:pPr>
       <w:r>
+        <w:rPr>
+          <w:noProof/>
+        </w:rPr>
         <w:drawing>
           <wp:inline distT="0" distB="0" distL="0" distR="0" wp14:anchorId="772B84B5" wp14:editId="69D3E95B">
             <wp:extent cx="6858000" cy="1703705"/>
@@ -1506,18 +1439,7 @@
           <w:sz w:val="24"/>
           <w:szCs w:val="24"/>
         </w:rPr>
-        <w:t>READ DATA</w:t>
-      </w:r>
-      <w:r>
-        <w:rPr>
-          <w:rFonts w:ascii="Segoe UI" w:eastAsia="Times New Roman" w:hAnsi="Segoe UI" w:cs="Segoe UI"/>
-          <w:b/>
-          <w:bCs/>
-          <w:color w:val="212529"/>
-          <w:sz w:val="24"/>
-          <w:szCs w:val="24"/>
-        </w:rPr>
-        <w:t xml:space="preserve">: </w:t>
+        <w:t xml:space="preserve">READ DATA: </w:t>
       </w:r>
     </w:p>
     <w:p>
@@ -1536,25 +1458,7 @@
           <w:sz w:val="24"/>
           <w:szCs w:val="24"/>
         </w:rPr>
-        <w:t xml:space="preserve">Records was in types of “.atr , .dat , .hea”, so we </w:t>
-      </w:r>
-      <w:r>
-        <w:rPr>
-          <w:rFonts w:ascii="Segoe UI" w:eastAsia="Times New Roman" w:hAnsi="Segoe UI" w:cs="Segoe UI"/>
-          <w:color w:val="212529"/>
-          <w:sz w:val="24"/>
-          <w:szCs w:val="24"/>
-        </w:rPr>
-        <w:t>used</w:t>
-      </w:r>
-      <w:r>
-        <w:rPr>
-          <w:rFonts w:ascii="Segoe UI" w:eastAsia="Times New Roman" w:hAnsi="Segoe UI" w:cs="Segoe UI"/>
-          <w:color w:val="212529"/>
-          <w:sz w:val="24"/>
-          <w:szCs w:val="24"/>
-        </w:rPr>
-        <w:t xml:space="preserve"> </w:t>
+        <w:t xml:space="preserve">Records was in types of “.atr , .dat , .hea”, so we used </w:t>
       </w:r>
       <w:r>
         <w:rPr>
@@ -1643,6 +1547,24 @@
           <w:szCs w:val="24"/>
         </w:rPr>
       </w:pPr>
+      <w:r>
+        <w:rPr>
+          <w:rFonts w:ascii="Segoe UI" w:eastAsia="Times New Roman" w:hAnsi="Segoe UI" w:cs="Segoe UI"/>
+          <w:color w:val="212529"/>
+          <w:sz w:val="24"/>
+          <w:szCs w:val="24"/>
+        </w:rPr>
+        <w:t>Before Classifying, we split data into 80% Training and 20% Testing</w:t>
+      </w:r>
+      <w:r>
+        <w:rPr>
+          <w:rFonts w:ascii="Segoe UI" w:eastAsia="Times New Roman" w:hAnsi="Segoe UI" w:cs="Segoe UI"/>
+          <w:color w:val="212529"/>
+          <w:sz w:val="24"/>
+          <w:szCs w:val="24"/>
+        </w:rPr>
+        <w:t>.</w:t>
+      </w:r>
     </w:p>
     <w:p>
       <w:pPr>
@@ -1664,18 +1586,7 @@
           <w:sz w:val="24"/>
           <w:szCs w:val="24"/>
         </w:rPr>
-        <w:t>P</w:t>
-      </w:r>
-      <w:r>
-        <w:rPr>
-          <w:rFonts w:ascii="Segoe UI" w:eastAsia="Times New Roman" w:hAnsi="Segoe UI" w:cs="Segoe UI"/>
-          <w:b/>
-          <w:bCs/>
-          <w:color w:val="212529"/>
-          <w:sz w:val="24"/>
-          <w:szCs w:val="24"/>
-        </w:rPr>
-        <w:t>REPROCESSING</w:t>
+        <w:t>PREPROCESSING</w:t>
       </w:r>
       <w:r>
         <w:rPr>
@@ -1815,6 +1726,7 @@
       <w:r>
         <w:rPr>
           <w:rFonts w:ascii="Segoe UI" w:eastAsia="Times New Roman" w:hAnsi="Segoe UI" w:cs="Segoe UI"/>
+          <w:noProof/>
           <w:color w:val="212529"/>
           <w:sz w:val="24"/>
           <w:szCs w:val="24"/>
@@ -1952,17 +1864,7 @@
           <w:szCs w:val="24"/>
           <w:lang w:bidi="ar-EG"/>
         </w:rPr>
-        <w:t xml:space="preserve">- low cutoff:1.0 Hz , High cutoff:40.0 Hz , samplingRate = 500.0 and order = </w:t>
-      </w:r>
-      <w:r>
-        <w:rPr>
-          <w:rFonts w:ascii="Segoe UI" w:eastAsia="Times New Roman" w:hAnsi="Segoe UI" w:cs="Segoe UI"/>
-          <w:color w:val="212529"/>
-          <w:sz w:val="24"/>
-          <w:szCs w:val="24"/>
-          <w:lang w:bidi="ar-EG"/>
-        </w:rPr>
-        <w:t>1</w:t>
+        <w:t>- low cutoff:1.0 Hz , High cutoff:40.0 Hz , samplingRate = 500.0 and order = 1</w:t>
       </w:r>
       <w:r>
         <w:rPr>
@@ -1977,6 +1879,7 @@
       <w:r>
         <w:rPr>
           <w:rFonts w:ascii="Segoe UI" w:eastAsia="Times New Roman" w:hAnsi="Segoe UI" w:cs="Segoe UI"/>
+          <w:noProof/>
           <w:color w:val="212529"/>
           <w:sz w:val="24"/>
           <w:szCs w:val="24"/>
@@ -2052,7 +1955,6 @@
           <w:color w:val="212529"/>
           <w:sz w:val="24"/>
           <w:szCs w:val="24"/>
-          <w:rtl/>
         </w:rPr>
       </w:pPr>
       <w:r>
@@ -2121,6 +2023,7 @@
       <w:r>
         <w:rPr>
           <w:rFonts w:ascii="Segoe UI" w:eastAsia="Times New Roman" w:hAnsi="Segoe UI" w:cs="Segoe UI"/>
+          <w:noProof/>
           <w:color w:val="212529"/>
           <w:sz w:val="24"/>
           <w:szCs w:val="24"/>
@@ -2161,6 +2064,1470 @@
           </wp:inline>
         </w:drawing>
       </w:r>
+      <w:r>
+        <w:rPr>
+          <w:rFonts w:ascii="Segoe UI" w:eastAsia="Times New Roman" w:hAnsi="Segoe UI" w:cs="Segoe UI"/>
+          <w:color w:val="212529"/>
+          <w:sz w:val="24"/>
+          <w:szCs w:val="24"/>
+          <w:lang w:bidi="ar-EG"/>
+        </w:rPr>
+        <w:br/>
+      </w:r>
+      <w:r>
+        <w:rPr>
+          <w:rFonts w:ascii="Segoe UI" w:eastAsia="Times New Roman" w:hAnsi="Segoe UI" w:cs="Segoe UI"/>
+          <w:color w:val="212529"/>
+          <w:sz w:val="24"/>
+          <w:szCs w:val="24"/>
+          <w:lang w:bidi="ar-EG"/>
+        </w:rPr>
+        <w:t>300</w:t>
+      </w:r>
+      <w:r>
+        <w:rPr>
+          <w:rFonts w:ascii="Segoe UI" w:eastAsia="Times New Roman" w:hAnsi="Segoe UI" w:cs="Segoe UI"/>
+          <w:color w:val="212529"/>
+          <w:sz w:val="24"/>
+          <w:szCs w:val="24"/>
+          <w:lang w:bidi="ar-EG"/>
+        </w:rPr>
+        <w:t xml:space="preserve"> samples as segment</w:t>
+      </w:r>
+      <w:r>
+        <w:rPr>
+          <w:rFonts w:ascii="Segoe UI" w:eastAsia="Times New Roman" w:hAnsi="Segoe UI" w:cs="Segoe UI"/>
+          <w:color w:val="212529"/>
+          <w:sz w:val="24"/>
+          <w:szCs w:val="24"/>
+          <w:lang w:bidi="ar-EG"/>
+        </w:rPr>
+        <w:t xml:space="preserve"> from AC because another is </w:t>
+      </w:r>
+      <w:r>
+        <w:rPr>
+          <w:rFonts w:ascii="Segoe UI" w:eastAsia="Times New Roman" w:hAnsi="Segoe UI" w:cs="Segoe UI"/>
+          <w:color w:val="212529"/>
+          <w:sz w:val="24"/>
+          <w:szCs w:val="24"/>
+          <w:lang w:bidi="ar-EG"/>
+        </w:rPr>
+        <w:t>aliasing</w:t>
+      </w:r>
+      <w:r>
+        <w:rPr>
+          <w:rFonts w:ascii="Segoe UI" w:eastAsia="Times New Roman" w:hAnsi="Segoe UI" w:cs="Segoe UI"/>
+          <w:color w:val="212529"/>
+          <w:sz w:val="24"/>
+          <w:szCs w:val="24"/>
+          <w:lang w:bidi="ar-EG"/>
+        </w:rPr>
+        <w:t xml:space="preserve"> to first Heartbeat ,then take first 100 features from DCT </w:t>
+      </w:r>
+      <w:r>
+        <w:rPr>
+          <w:rFonts w:ascii="Segoe UI" w:eastAsia="Times New Roman" w:hAnsi="Segoe UI" w:cs="Segoe UI"/>
+          <w:color w:val="212529"/>
+          <w:sz w:val="24"/>
+          <w:szCs w:val="24"/>
+          <w:lang w:bidi="ar-EG"/>
+        </w:rPr>
+        <w:t xml:space="preserve">to Classifier to train </w:t>
+      </w:r>
+      <w:r>
+        <w:rPr>
+          <w:rFonts w:ascii="Segoe UI" w:eastAsia="Times New Roman" w:hAnsi="Segoe UI" w:cs="Segoe UI"/>
+          <w:color w:val="212529"/>
+          <w:sz w:val="24"/>
+          <w:szCs w:val="24"/>
+          <w:lang w:bidi="ar-EG"/>
+        </w:rPr>
+        <w:t>.</w:t>
+      </w:r>
+    </w:p>
+    <w:p>
+      <w:pPr>
+        <w:pStyle w:val="ListParagraph"/>
+        <w:keepNext/>
+        <w:numPr>
+          <w:ilvl w:val="0"/>
+          <w:numId w:val="10"/>
+        </w:numPr>
+      </w:pPr>
+      <w:r>
+        <w:rPr>
+          <w:rFonts w:ascii="Segoe UI" w:eastAsia="Times New Roman" w:hAnsi="Segoe UI" w:cs="Segoe UI"/>
+          <w:b/>
+          <w:bCs/>
+          <w:color w:val="212529"/>
+          <w:sz w:val="24"/>
+          <w:szCs w:val="24"/>
+        </w:rPr>
+        <w:t>Fiducial:</w:t>
+      </w:r>
+      <w:r>
+        <w:rPr>
+          <w:rFonts w:ascii="Segoe UI" w:eastAsia="Times New Roman" w:hAnsi="Segoe UI" w:cs="Segoe UI"/>
+          <w:b/>
+          <w:bCs/>
+          <w:color w:val="212529"/>
+          <w:sz w:val="24"/>
+          <w:szCs w:val="24"/>
+        </w:rPr>
+        <w:br/>
+      </w:r>
+      <w:r>
+        <w:rPr>
+          <w:rFonts w:ascii="Segoe UI" w:eastAsia="Times New Roman" w:hAnsi="Segoe UI" w:cs="Segoe UI"/>
+          <w:color w:val="212529"/>
+          <w:sz w:val="24"/>
+          <w:szCs w:val="24"/>
+          <w:lang w:bidi="ar-EG"/>
+        </w:rPr>
+        <w:t xml:space="preserve"> </w:t>
+      </w:r>
+      <w:r>
+        <w:rPr>
+          <w:rFonts w:ascii="Segoe UI" w:eastAsia="Times New Roman" w:hAnsi="Segoe UI" w:cs="Segoe UI"/>
+          <w:color w:val="212529"/>
+          <w:sz w:val="24"/>
+          <w:szCs w:val="24"/>
+          <w:lang w:bidi="ar-EG"/>
+        </w:rPr>
+        <w:t xml:space="preserve">we need to extract main 11 points from each heartbeat, so we applied </w:t>
+      </w:r>
+      <w:r>
+        <w:rPr>
+          <w:rFonts w:ascii="Segoe UI" w:eastAsia="Times New Roman" w:hAnsi="Segoe UI" w:cs="Segoe UI"/>
+          <w:color w:val="212529"/>
+          <w:sz w:val="24"/>
+          <w:szCs w:val="24"/>
+          <w:lang w:bidi="ar-EG"/>
+        </w:rPr>
+        <w:t>Pan and</w:t>
+      </w:r>
+      <w:r>
+        <w:rPr>
+          <w:rFonts w:ascii="Segoe UI" w:eastAsia="Times New Roman" w:hAnsi="Segoe UI" w:cs="Segoe UI"/>
+          <w:color w:val="212529"/>
+          <w:sz w:val="24"/>
+          <w:szCs w:val="24"/>
+          <w:lang w:bidi="ar-EG"/>
+        </w:rPr>
+        <w:t xml:space="preserve"> </w:t>
+      </w:r>
+      <w:r>
+        <w:rPr>
+          <w:rFonts w:ascii="Segoe UI" w:eastAsia="Times New Roman" w:hAnsi="Segoe UI" w:cs="Segoe UI"/>
+          <w:color w:val="212529"/>
+          <w:sz w:val="24"/>
+          <w:szCs w:val="24"/>
+          <w:lang w:bidi="ar-EG"/>
+        </w:rPr>
+        <w:t>Tompkins</w:t>
+      </w:r>
+      <w:r>
+        <w:rPr>
+          <w:rFonts w:ascii="Segoe UI" w:eastAsia="Times New Roman" w:hAnsi="Segoe UI" w:cs="Segoe UI"/>
+          <w:color w:val="212529"/>
+          <w:sz w:val="24"/>
+          <w:szCs w:val="24"/>
+          <w:lang w:bidi="ar-EG"/>
+        </w:rPr>
+        <w:t xml:space="preserve"> that first search for R Peaks</w:t>
+      </w:r>
+      <w:r>
+        <w:rPr>
+          <w:rFonts w:ascii="Segoe UI" w:eastAsia="Times New Roman" w:hAnsi="Segoe UI" w:cs="Segoe UI"/>
+          <w:color w:val="212529"/>
+          <w:sz w:val="24"/>
+          <w:szCs w:val="24"/>
+          <w:lang w:bidi="ar-EG"/>
+        </w:rPr>
+        <w:br/>
+      </w:r>
+      <w:r>
+        <w:rPr>
+          <w:rFonts w:ascii="Segoe UI" w:eastAsia="Times New Roman" w:hAnsi="Segoe UI" w:cs="Segoe UI"/>
+          <w:color w:val="212529"/>
+          <w:sz w:val="24"/>
+          <w:szCs w:val="24"/>
+        </w:rPr>
+        <w:drawing>
+          <wp:inline distT="0" distB="0" distL="0" distR="0" wp14:anchorId="1A9256D1" wp14:editId="6E2D4D40">
+            <wp:extent cx="5793024" cy="3014518"/>
+            <wp:effectExtent l="0" t="0" r="0" b="0"/>
+            <wp:docPr id="2107042029" name="Picture 1"/>
+            <wp:cNvGraphicFramePr>
+              <a:graphicFrameLocks xmlns:a="http://schemas.openxmlformats.org/drawingml/2006/main" noChangeAspect="1"/>
+            </wp:cNvGraphicFramePr>
+            <a:graphic xmlns:a="http://schemas.openxmlformats.org/drawingml/2006/main">
+              <a:graphicData uri="http://schemas.openxmlformats.org/drawingml/2006/picture">
+                <pic:pic xmlns:pic="http://schemas.openxmlformats.org/drawingml/2006/picture">
+                  <pic:nvPicPr>
+                    <pic:cNvPr id="2107042029" name=""/>
+                    <pic:cNvPicPr/>
+                  </pic:nvPicPr>
+                  <pic:blipFill>
+                    <a:blip r:embed="rId12"/>
+                    <a:stretch>
+                      <a:fillRect/>
+                    </a:stretch>
+                  </pic:blipFill>
+                  <pic:spPr>
+                    <a:xfrm>
+                      <a:off x="0" y="0"/>
+                      <a:ext cx="5811157" cy="3023954"/>
+                    </a:xfrm>
+                    <a:prstGeom prst="rect">
+                      <a:avLst/>
+                    </a:prstGeom>
+                  </pic:spPr>
+                </pic:pic>
+              </a:graphicData>
+            </a:graphic>
+          </wp:inline>
+        </w:drawing>
+      </w:r>
+      <w:r>
+        <w:rPr>
+          <w:rFonts w:ascii="Segoe UI" w:eastAsia="Times New Roman" w:hAnsi="Segoe UI" w:cs="Segoe UI"/>
+          <w:color w:val="212529"/>
+          <w:sz w:val="24"/>
+          <w:szCs w:val="24"/>
+          <w:lang w:bidi="ar-EG"/>
+        </w:rPr>
+        <w:br/>
+      </w:r>
+      <w:r>
+        <w:rPr>
+          <w:rFonts w:ascii="Segoe UI" w:eastAsia="Times New Roman" w:hAnsi="Segoe UI" w:cs="Segoe UI"/>
+          <w:color w:val="212529"/>
+          <w:sz w:val="24"/>
+          <w:szCs w:val="24"/>
+          <w:lang w:bidi="ar-EG"/>
+        </w:rPr>
+        <w:t>and from each R peaks we search for</w:t>
+      </w:r>
+      <w:r>
+        <w:rPr>
+          <w:rFonts w:ascii="Segoe UI" w:eastAsia="Times New Roman" w:hAnsi="Segoe UI" w:cs="Segoe UI"/>
+          <w:color w:val="212529"/>
+          <w:sz w:val="24"/>
+          <w:szCs w:val="24"/>
+          <w:lang w:bidi="ar-EG"/>
+        </w:rPr>
+        <w:t xml:space="preserve"> P,Q,S,T</w:t>
+      </w:r>
+      <w:r>
+        <w:rPr>
+          <w:rFonts w:ascii="Segoe UI" w:eastAsia="Times New Roman" w:hAnsi="Segoe UI" w:cs="Segoe UI"/>
+          <w:color w:val="212529"/>
+          <w:sz w:val="24"/>
+          <w:szCs w:val="24"/>
+          <w:lang w:bidi="ar-EG"/>
+        </w:rPr>
+        <w:t xml:space="preserve"> local Maximum and minimum windows before and after everyone</w:t>
+      </w:r>
+      <w:r>
+        <w:rPr>
+          <w:rFonts w:ascii="Segoe UI" w:eastAsia="Times New Roman" w:hAnsi="Segoe UI" w:cs="Segoe UI"/>
+          <w:color w:val="212529"/>
+          <w:sz w:val="24"/>
+          <w:szCs w:val="24"/>
+          <w:lang w:bidi="ar-EG"/>
+        </w:rPr>
+        <w:t xml:space="preserve"> + </w:t>
+      </w:r>
+      <w:r>
+        <w:rPr>
+          <w:rFonts w:ascii="Segoe UI" w:eastAsia="Times New Roman" w:hAnsi="Segoe UI" w:cs="Segoe UI"/>
+          <w:b/>
+          <w:bCs/>
+          <w:color w:val="212529"/>
+          <w:sz w:val="24"/>
+          <w:szCs w:val="24"/>
+          <w:lang w:bidi="ar-EG"/>
+        </w:rPr>
+        <w:t>specific Range we entered</w:t>
+      </w:r>
+      <w:r>
+        <w:rPr>
+          <w:rFonts w:ascii="Segoe UI" w:eastAsia="Times New Roman" w:hAnsi="Segoe UI" w:cs="Segoe UI"/>
+          <w:b/>
+          <w:bCs/>
+          <w:color w:val="212529"/>
+          <w:sz w:val="24"/>
+          <w:szCs w:val="24"/>
+          <w:lang w:bidi="ar-EG"/>
+        </w:rPr>
+        <w:t>=50</w:t>
+      </w:r>
+      <w:r>
+        <w:rPr>
+          <w:rFonts w:ascii="Segoe UI" w:eastAsia="Times New Roman" w:hAnsi="Segoe UI" w:cs="Segoe UI"/>
+          <w:color w:val="212529"/>
+          <w:sz w:val="24"/>
+          <w:szCs w:val="24"/>
+          <w:lang w:bidi="ar-EG"/>
+        </w:rPr>
+        <w:t xml:space="preserve"> </w:t>
+      </w:r>
+      <w:r>
+        <w:rPr>
+          <w:rFonts w:ascii="Segoe UI" w:eastAsia="Times New Roman" w:hAnsi="Segoe UI" w:cs="Segoe UI"/>
+          <w:color w:val="212529"/>
+          <w:sz w:val="24"/>
+          <w:szCs w:val="24"/>
+          <w:lang w:bidi="ar-EG"/>
+        </w:rPr>
+        <w:t xml:space="preserve">and for onset or offset for each Point, we used </w:t>
+      </w:r>
+      <w:r>
+        <w:rPr>
+          <w:rFonts w:ascii="Segoe UI" w:eastAsia="Times New Roman" w:hAnsi="Segoe UI" w:cs="Segoe UI"/>
+          <w:color w:val="212529"/>
+          <w:sz w:val="24"/>
+          <w:szCs w:val="24"/>
+          <w:lang w:bidi="ar-EG"/>
+        </w:rPr>
+        <w:t>get_point_with_max_area</w:t>
+      </w:r>
+      <w:r>
+        <w:rPr>
+          <w:rFonts w:ascii="Segoe UI" w:eastAsia="Times New Roman" w:hAnsi="Segoe UI" w:cs="Segoe UI"/>
+          <w:color w:val="212529"/>
+          <w:sz w:val="24"/>
+          <w:szCs w:val="24"/>
+          <w:lang w:bidi="ar-EG"/>
+        </w:rPr>
+        <w:t xml:space="preserve">() </w:t>
+      </w:r>
+      <w:r>
+        <w:rPr>
+          <w:rFonts w:ascii="Segoe UI" w:eastAsia="Times New Roman" w:hAnsi="Segoe UI" w:cs="Segoe UI"/>
+          <w:color w:val="212529"/>
+          <w:sz w:val="24"/>
+          <w:szCs w:val="24"/>
+          <w:lang w:bidi="ar-EG"/>
+        </w:rPr>
+        <w:t xml:space="preserve">function in Helpers to find point with max Area in </w:t>
+      </w:r>
+      <w:r>
+        <w:rPr>
+          <w:rFonts w:ascii="Segoe UI" w:eastAsia="Times New Roman" w:hAnsi="Segoe UI" w:cs="Segoe UI"/>
+          <w:b/>
+          <w:bCs/>
+          <w:color w:val="212529"/>
+          <w:sz w:val="24"/>
+          <w:szCs w:val="24"/>
+          <w:lang w:bidi="ar-EG"/>
+        </w:rPr>
+        <w:t>specific Range we entered</w:t>
+      </w:r>
+      <w:r>
+        <w:rPr>
+          <w:rFonts w:ascii="Segoe UI" w:eastAsia="Times New Roman" w:hAnsi="Segoe UI" w:cs="Segoe UI"/>
+          <w:b/>
+          <w:bCs/>
+          <w:color w:val="212529"/>
+          <w:sz w:val="24"/>
+          <w:szCs w:val="24"/>
+          <w:lang w:bidi="ar-EG"/>
+        </w:rPr>
+        <w:t>.</w:t>
+      </w:r>
+      <w:r>
+        <w:rPr>
+          <w:rFonts w:ascii="Segoe UI" w:eastAsia="Times New Roman" w:hAnsi="Segoe UI" w:cs="Segoe UI"/>
+          <w:b/>
+          <w:bCs/>
+          <w:color w:val="212529"/>
+          <w:sz w:val="24"/>
+          <w:szCs w:val="24"/>
+          <w:lang w:bidi="ar-EG"/>
+        </w:rPr>
+        <w:br/>
+      </w:r>
+      <w:r>
+        <w:rPr>
+          <w:rFonts w:ascii="Segoe UI" w:eastAsia="Times New Roman" w:hAnsi="Segoe UI" w:cs="Segoe UI"/>
+          <w:b/>
+          <w:bCs/>
+          <w:color w:val="212529"/>
+          <w:sz w:val="24"/>
+          <w:szCs w:val="24"/>
+          <w:lang w:bidi="ar-EG"/>
+        </w:rPr>
+        <w:br/>
+      </w:r>
+      <w:r>
+        <w:rPr>
+          <w:rFonts w:ascii="Segoe UI" w:eastAsia="Times New Roman" w:hAnsi="Segoe UI" w:cs="Segoe UI"/>
+          <w:b/>
+          <w:bCs/>
+          <w:color w:val="212529"/>
+          <w:sz w:val="24"/>
+          <w:szCs w:val="24"/>
+          <w:lang w:bidi="ar-EG"/>
+        </w:rPr>
+        <w:br/>
+      </w:r>
+      <w:r>
+        <w:rPr>
+          <w:rFonts w:ascii="Segoe UI" w:eastAsia="Times New Roman" w:hAnsi="Segoe UI" w:cs="Segoe UI"/>
+          <w:b/>
+          <w:bCs/>
+          <w:color w:val="212529"/>
+          <w:sz w:val="24"/>
+          <w:szCs w:val="24"/>
+          <w:lang w:bidi="ar-EG"/>
+        </w:rPr>
+        <w:br/>
+      </w:r>
+      <w:r>
+        <w:rPr>
+          <w:rFonts w:ascii="Segoe UI" w:eastAsia="Times New Roman" w:hAnsi="Segoe UI" w:cs="Segoe UI"/>
+          <w:b/>
+          <w:bCs/>
+          <w:color w:val="212529"/>
+          <w:sz w:val="24"/>
+          <w:szCs w:val="24"/>
+          <w:lang w:bidi="ar-EG"/>
+        </w:rPr>
+        <w:lastRenderedPageBreak/>
+        <w:t>Calculating 21 Features From Extracted Points</w:t>
+      </w:r>
+      <w:r>
+        <w:rPr>
+          <w:rFonts w:ascii="Segoe UI" w:eastAsia="Times New Roman" w:hAnsi="Segoe UI" w:cs="Segoe UI"/>
+          <w:b/>
+          <w:bCs/>
+          <w:color w:val="212529"/>
+          <w:sz w:val="24"/>
+          <w:szCs w:val="24"/>
+          <w:lang w:bidi="ar-EG"/>
+        </w:rPr>
+        <w:br/>
+      </w:r>
+      <w:r>
+        <w:rPr>
+          <w:rFonts w:ascii="Segoe UI" w:eastAsia="Times New Roman" w:hAnsi="Segoe UI" w:cs="Segoe UI"/>
+          <w:color w:val="212529"/>
+          <w:sz w:val="24"/>
+          <w:szCs w:val="24"/>
+        </w:rPr>
+        <w:t>–</w:t>
+      </w:r>
+      <w:r>
+        <w:rPr>
+          <w:rFonts w:ascii="Segoe UI" w:eastAsia="Times New Roman" w:hAnsi="Segoe UI" w:cs="Segoe UI"/>
+          <w:color w:val="212529"/>
+          <w:sz w:val="24"/>
+          <w:szCs w:val="24"/>
+        </w:rPr>
+        <w:drawing>
+          <wp:inline distT="0" distB="0" distL="0" distR="0" wp14:anchorId="35BD043D" wp14:editId="50ADB4D2">
+            <wp:extent cx="5234940" cy="4458679"/>
+            <wp:effectExtent l="0" t="0" r="3810" b="0"/>
+            <wp:docPr id="983244212" name="Picture 1"/>
+            <wp:cNvGraphicFramePr>
+              <a:graphicFrameLocks xmlns:a="http://schemas.openxmlformats.org/drawingml/2006/main" noChangeAspect="1"/>
+            </wp:cNvGraphicFramePr>
+            <a:graphic xmlns:a="http://schemas.openxmlformats.org/drawingml/2006/main">
+              <a:graphicData uri="http://schemas.openxmlformats.org/drawingml/2006/picture">
+                <pic:pic xmlns:pic="http://schemas.openxmlformats.org/drawingml/2006/picture">
+                  <pic:nvPicPr>
+                    <pic:cNvPr id="983244212" name=""/>
+                    <pic:cNvPicPr/>
+                  </pic:nvPicPr>
+                  <pic:blipFill>
+                    <a:blip r:embed="rId13"/>
+                    <a:stretch>
+                      <a:fillRect/>
+                    </a:stretch>
+                  </pic:blipFill>
+                  <pic:spPr>
+                    <a:xfrm>
+                      <a:off x="0" y="0"/>
+                      <a:ext cx="5261159" cy="4481010"/>
+                    </a:xfrm>
+                    <a:prstGeom prst="rect">
+                      <a:avLst/>
+                    </a:prstGeom>
+                  </pic:spPr>
+                </pic:pic>
+              </a:graphicData>
+            </a:graphic>
+          </wp:inline>
+        </w:drawing>
+      </w:r>
+    </w:p>
+    <w:p>
+      <w:pPr>
+        <w:pStyle w:val="Caption"/>
+        <w:jc w:val="center"/>
+      </w:pPr>
+      <w:r>
+        <w:t xml:space="preserve">Figure </w:t>
+      </w:r>
+      <w:r>
+        <w:fldChar w:fldCharType="begin"/>
+      </w:r>
+      <w:r>
+        <w:instrText xml:space="preserve"> SEQ Figure \* ARABIC </w:instrText>
+      </w:r>
+      <w:r>
+        <w:fldChar w:fldCharType="separate"/>
+      </w:r>
+      <w:r>
+        <w:rPr>
+          <w:noProof/>
+        </w:rPr>
+        <w:t>3</w:t>
+      </w:r>
+      <w:r>
+        <w:fldChar w:fldCharType="end"/>
+      </w:r>
+      <w:r>
+        <w:t xml:space="preserve"> - Features From 1 to 21</w:t>
+      </w:r>
+    </w:p>
+    <w:p>
+      <w:pPr>
+        <w:rPr>
+          <w:b/>
+          <w:bCs/>
+          <w:color w:val="1F3864" w:themeColor="accent1" w:themeShade="80"/>
+          <w:sz w:val="42"/>
+          <w:szCs w:val="42"/>
+        </w:rPr>
+      </w:pPr>
+      <w:r>
+        <w:rPr>
+          <w:b/>
+          <w:bCs/>
+          <w:color w:val="1F3864" w:themeColor="accent1" w:themeShade="80"/>
+          <w:sz w:val="42"/>
+          <w:szCs w:val="42"/>
+        </w:rPr>
+        <w:t>Classification</w:t>
+      </w:r>
+    </w:p>
+    <w:p>
+      <w:pPr>
+        <w:rPr>
+          <w:rFonts w:ascii="Segoe UI" w:eastAsia="Times New Roman" w:hAnsi="Segoe UI" w:cs="Segoe UI"/>
+          <w:color w:val="212529"/>
+          <w:sz w:val="24"/>
+          <w:szCs w:val="24"/>
+          <w:lang w:bidi="ar-EG"/>
+        </w:rPr>
+      </w:pPr>
+      <w:r>
+        <w:rPr>
+          <w:rFonts w:ascii="Segoe UI" w:eastAsia="Times New Roman" w:hAnsi="Segoe UI" w:cs="Segoe UI"/>
+          <w:b/>
+          <w:bCs/>
+          <w:color w:val="212529"/>
+          <w:sz w:val="24"/>
+          <w:szCs w:val="24"/>
+        </w:rPr>
+        <w:t xml:space="preserve">We Used SVM Classifier with Parameters </w:t>
+      </w:r>
+      <w:r>
+        <w:rPr>
+          <w:rFonts w:ascii="Segoe UI" w:eastAsia="Times New Roman" w:hAnsi="Segoe UI" w:cs="Segoe UI"/>
+          <w:b/>
+          <w:bCs/>
+          <w:color w:val="212529"/>
+          <w:sz w:val="24"/>
+          <w:szCs w:val="24"/>
+        </w:rPr>
+        <w:t xml:space="preserve">    </w:t>
+      </w:r>
+      <w:r>
+        <w:rPr>
+          <w:rFonts w:ascii="Segoe UI" w:eastAsia="Times New Roman" w:hAnsi="Segoe UI" w:cs="Segoe UI"/>
+          <w:i/>
+          <w:iCs/>
+          <w:color w:val="212529"/>
+          <w:sz w:val="24"/>
+          <w:szCs w:val="24"/>
+        </w:rPr>
+        <w:t>clf = svm.SVC(kernel='poly',degree=3, C=1)</w:t>
+      </w:r>
+      <w:r>
+        <w:rPr>
+          <w:rFonts w:ascii="Segoe UI" w:eastAsia="Times New Roman" w:hAnsi="Segoe UI" w:cs="Segoe UI"/>
+          <w:b/>
+          <w:bCs/>
+          <w:color w:val="212529"/>
+          <w:sz w:val="24"/>
+          <w:szCs w:val="24"/>
+        </w:rPr>
+        <w:br/>
+      </w:r>
+      <w:r>
+        <w:rPr>
+          <w:rFonts w:ascii="Segoe UI" w:eastAsia="Times New Roman" w:hAnsi="Segoe UI" w:cs="Segoe UI"/>
+          <w:color w:val="212529"/>
+          <w:sz w:val="24"/>
+          <w:szCs w:val="24"/>
+          <w:lang w:bidi="ar-EG"/>
+        </w:rPr>
+        <w:t xml:space="preserve"> </w:t>
+      </w:r>
+      <w:r>
+        <w:rPr>
+          <w:rFonts w:ascii="Segoe UI" w:eastAsia="Times New Roman" w:hAnsi="Segoe UI" w:cs="Segoe UI"/>
+          <w:color w:val="212529"/>
+          <w:sz w:val="24"/>
+          <w:szCs w:val="24"/>
+          <w:lang w:bidi="ar-EG"/>
+        </w:rPr>
+        <w:t>after training we Get Good Results from it that lead to not change parameters</w:t>
+      </w:r>
+    </w:p>
+    <w:tbl>
+      <w:tblPr>
+        <w:tblStyle w:val="ListTable3-Accent5"/>
+        <w:tblW w:w="0" w:type="auto"/>
+        <w:tblLook w:val="04A0" w:firstRow="1" w:lastRow="0" w:firstColumn="1" w:lastColumn="0" w:noHBand="0" w:noVBand="1"/>
+      </w:tblPr>
+      <w:tblGrid>
+        <w:gridCol w:w="3596"/>
+        <w:gridCol w:w="3597"/>
+        <w:gridCol w:w="3597"/>
+      </w:tblGrid>
+      <w:tr>
+        <w:trPr>
+          <w:cnfStyle w:val="100000000000" w:firstRow="1" w:lastRow="0" w:firstColumn="0" w:lastColumn="0" w:oddVBand="0" w:evenVBand="0" w:oddHBand="0" w:evenHBand="0" w:firstRowFirstColumn="0" w:firstRowLastColumn="0" w:lastRowFirstColumn="0" w:lastRowLastColumn="0"/>
+        </w:trPr>
+        <w:tc>
+          <w:tcPr>
+            <w:cnfStyle w:val="001000000100" w:firstRow="0" w:lastRow="0" w:firstColumn="1" w:lastColumn="0" w:oddVBand="0" w:evenVBand="0" w:oddHBand="0" w:evenHBand="0" w:firstRowFirstColumn="1" w:firstRowLastColumn="0" w:lastRowFirstColumn="0" w:lastRowLastColumn="0"/>
+            <w:tcW w:w="3596" w:type="dxa"/>
+          </w:tcPr>
+          <w:p>
+            <w:pPr>
+              <w:rPr>
+                <w:rFonts w:ascii="Segoe UI" w:eastAsia="Times New Roman" w:hAnsi="Segoe UI" w:cs="Segoe UI"/>
+                <w:color w:val="212529"/>
+                <w:sz w:val="24"/>
+                <w:szCs w:val="24"/>
+                <w:lang w:bidi="ar-EG"/>
+              </w:rPr>
+            </w:pPr>
+            <w:r>
+              <w:rPr>
+                <w:rFonts w:ascii="Segoe UI" w:eastAsia="Times New Roman" w:hAnsi="Segoe UI" w:cs="Segoe UI"/>
+                <w:color w:val="212529"/>
+                <w:sz w:val="24"/>
+                <w:szCs w:val="24"/>
+                <w:lang w:bidi="ar-EG"/>
+              </w:rPr>
+              <w:t>TYPES OF FEATUERS</w:t>
+            </w:r>
+          </w:p>
+        </w:tc>
+        <w:tc>
+          <w:tcPr>
+            <w:tcW w:w="3597" w:type="dxa"/>
+          </w:tcPr>
+          <w:p>
+            <w:pPr>
+              <w:cnfStyle w:val="100000000000" w:firstRow="1" w:lastRow="0" w:firstColumn="0" w:lastColumn="0" w:oddVBand="0" w:evenVBand="0" w:oddHBand="0" w:evenHBand="0" w:firstRowFirstColumn="0" w:firstRowLastColumn="0" w:lastRowFirstColumn="0" w:lastRowLastColumn="0"/>
+              <w:rPr>
+                <w:rFonts w:ascii="Segoe UI" w:eastAsia="Times New Roman" w:hAnsi="Segoe UI" w:cs="Segoe UI"/>
+                <w:color w:val="212529"/>
+                <w:sz w:val="24"/>
+                <w:szCs w:val="24"/>
+                <w:lang w:bidi="ar-EG"/>
+              </w:rPr>
+            </w:pPr>
+            <w:r>
+              <w:rPr>
+                <w:rFonts w:ascii="Segoe UI" w:eastAsia="Times New Roman" w:hAnsi="Segoe UI" w:cs="Segoe UI"/>
+                <w:color w:val="212529"/>
+                <w:sz w:val="24"/>
+                <w:szCs w:val="24"/>
+                <w:lang w:bidi="ar-EG"/>
+              </w:rPr>
+              <w:t xml:space="preserve">NO. OF INPUT FEATUERS </w:t>
+            </w:r>
+          </w:p>
+        </w:tc>
+        <w:tc>
+          <w:tcPr>
+            <w:tcW w:w="3597" w:type="dxa"/>
+          </w:tcPr>
+          <w:p>
+            <w:pPr>
+              <w:cnfStyle w:val="100000000000" w:firstRow="1" w:lastRow="0" w:firstColumn="0" w:lastColumn="0" w:oddVBand="0" w:evenVBand="0" w:oddHBand="0" w:evenHBand="0" w:firstRowFirstColumn="0" w:firstRowLastColumn="0" w:lastRowFirstColumn="0" w:lastRowLastColumn="0"/>
+              <w:rPr>
+                <w:rFonts w:ascii="Segoe UI" w:eastAsia="Times New Roman" w:hAnsi="Segoe UI" w:cs="Segoe UI"/>
+                <w:color w:val="212529"/>
+                <w:sz w:val="24"/>
+                <w:szCs w:val="24"/>
+                <w:lang w:bidi="ar-EG"/>
+              </w:rPr>
+            </w:pPr>
+            <w:r>
+              <w:rPr>
+                <w:rFonts w:ascii="Segoe UI" w:eastAsia="Times New Roman" w:hAnsi="Segoe UI" w:cs="Segoe UI"/>
+                <w:color w:val="212529"/>
+                <w:sz w:val="24"/>
+                <w:szCs w:val="24"/>
+                <w:lang w:bidi="ar-EG"/>
+              </w:rPr>
+              <w:t>ACCURACY</w:t>
+            </w:r>
+          </w:p>
+        </w:tc>
+      </w:tr>
+      <w:tr>
+        <w:trPr>
+          <w:cnfStyle w:val="000000100000" w:firstRow="0" w:lastRow="0" w:firstColumn="0" w:lastColumn="0" w:oddVBand="0" w:evenVBand="0" w:oddHBand="1" w:evenHBand="0" w:firstRowFirstColumn="0" w:firstRowLastColumn="0" w:lastRowFirstColumn="0" w:lastRowLastColumn="0"/>
+        </w:trPr>
+        <w:tc>
+          <w:tcPr>
+            <w:cnfStyle w:val="001000000000" w:firstRow="0" w:lastRow="0" w:firstColumn="1" w:lastColumn="0" w:oddVBand="0" w:evenVBand="0" w:oddHBand="0" w:evenHBand="0" w:firstRowFirstColumn="0" w:firstRowLastColumn="0" w:lastRowFirstColumn="0" w:lastRowLastColumn="0"/>
+            <w:tcW w:w="3596" w:type="dxa"/>
+          </w:tcPr>
+          <w:p>
+            <w:pPr>
+              <w:rPr>
+                <w:rFonts w:ascii="Segoe UI" w:eastAsia="Times New Roman" w:hAnsi="Segoe UI" w:cs="Segoe UI" w:hint="cs"/>
+                <w:color w:val="212529"/>
+                <w:sz w:val="24"/>
+                <w:szCs w:val="24"/>
+                <w:rtl/>
+                <w:lang w:bidi="ar-EG"/>
+              </w:rPr>
+            </w:pPr>
+            <w:r>
+              <w:rPr>
+                <w:rFonts w:ascii="Segoe UI" w:eastAsia="Times New Roman" w:hAnsi="Segoe UI" w:cs="Segoe UI"/>
+                <w:color w:val="212529"/>
+                <w:sz w:val="24"/>
+                <w:szCs w:val="24"/>
+                <w:lang w:bidi="ar-EG"/>
+              </w:rPr>
+              <w:t>Non-Fiducial</w:t>
+            </w:r>
+          </w:p>
+        </w:tc>
+        <w:tc>
+          <w:tcPr>
+            <w:tcW w:w="3597" w:type="dxa"/>
+          </w:tcPr>
+          <w:p>
+            <w:pPr>
+              <w:cnfStyle w:val="000000100000" w:firstRow="0" w:lastRow="0" w:firstColumn="0" w:lastColumn="0" w:oddVBand="0" w:evenVBand="0" w:oddHBand="1" w:evenHBand="0" w:firstRowFirstColumn="0" w:firstRowLastColumn="0" w:lastRowFirstColumn="0" w:lastRowLastColumn="0"/>
+              <w:rPr>
+                <w:rFonts w:ascii="Segoe UI" w:eastAsia="Times New Roman" w:hAnsi="Segoe UI" w:cs="Segoe UI"/>
+                <w:color w:val="212529"/>
+                <w:sz w:val="24"/>
+                <w:szCs w:val="24"/>
+                <w:lang w:bidi="ar-EG"/>
+              </w:rPr>
+            </w:pPr>
+            <w:r>
+              <w:rPr>
+                <w:rFonts w:ascii="Segoe UI" w:eastAsia="Times New Roman" w:hAnsi="Segoe UI" w:cs="Segoe UI"/>
+                <w:color w:val="212529"/>
+                <w:sz w:val="24"/>
+                <w:szCs w:val="24"/>
+                <w:lang w:bidi="ar-EG"/>
+              </w:rPr>
+              <w:t>Array of 100</w:t>
+            </w:r>
+          </w:p>
+        </w:tc>
+        <w:tc>
+          <w:tcPr>
+            <w:tcW w:w="3597" w:type="dxa"/>
+          </w:tcPr>
+          <w:p>
+            <w:pPr>
+              <w:cnfStyle w:val="000000100000" w:firstRow="0" w:lastRow="0" w:firstColumn="0" w:lastColumn="0" w:oddVBand="0" w:evenVBand="0" w:oddHBand="1" w:evenHBand="0" w:firstRowFirstColumn="0" w:firstRowLastColumn="0" w:lastRowFirstColumn="0" w:lastRowLastColumn="0"/>
+              <w:rPr>
+                <w:rFonts w:ascii="Segoe UI" w:eastAsia="Times New Roman" w:hAnsi="Segoe UI" w:cs="Segoe UI" w:hint="cs"/>
+                <w:color w:val="212529"/>
+                <w:sz w:val="24"/>
+                <w:szCs w:val="24"/>
+                <w:rtl/>
+                <w:lang w:bidi="ar-EG"/>
+              </w:rPr>
+            </w:pPr>
+            <w:r>
+              <w:rPr>
+                <w:rFonts w:ascii="Segoe UI" w:eastAsia="Times New Roman" w:hAnsi="Segoe UI" w:cs="Segoe UI"/>
+                <w:color w:val="212529"/>
+                <w:sz w:val="24"/>
+                <w:szCs w:val="24"/>
+                <w:lang w:bidi="ar-EG"/>
+              </w:rPr>
+              <w:t>100.00%</w:t>
+            </w:r>
+          </w:p>
+        </w:tc>
+      </w:tr>
+      <w:tr>
+        <w:tc>
+          <w:tcPr>
+            <w:cnfStyle w:val="001000000000" w:firstRow="0" w:lastRow="0" w:firstColumn="1" w:lastColumn="0" w:oddVBand="0" w:evenVBand="0" w:oddHBand="0" w:evenHBand="0" w:firstRowFirstColumn="0" w:firstRowLastColumn="0" w:lastRowFirstColumn="0" w:lastRowLastColumn="0"/>
+            <w:tcW w:w="3596" w:type="dxa"/>
+          </w:tcPr>
+          <w:p>
+            <w:pPr>
+              <w:rPr>
+                <w:rFonts w:ascii="Segoe UI" w:eastAsia="Times New Roman" w:hAnsi="Segoe UI" w:cs="Segoe UI"/>
+                <w:color w:val="212529"/>
+                <w:sz w:val="24"/>
+                <w:szCs w:val="24"/>
+                <w:rtl/>
+                <w:lang w:bidi="ar-EG"/>
+              </w:rPr>
+            </w:pPr>
+            <w:r>
+              <w:rPr>
+                <w:rFonts w:ascii="Segoe UI" w:eastAsia="Times New Roman" w:hAnsi="Segoe UI" w:cs="Segoe UI"/>
+                <w:color w:val="212529"/>
+                <w:sz w:val="24"/>
+                <w:szCs w:val="24"/>
+                <w:lang w:bidi="ar-EG"/>
+              </w:rPr>
+              <w:t>Fiducial</w:t>
+            </w:r>
+          </w:p>
+        </w:tc>
+        <w:tc>
+          <w:tcPr>
+            <w:tcW w:w="3597" w:type="dxa"/>
+          </w:tcPr>
+          <w:p>
+            <w:pPr>
+              <w:cnfStyle w:val="000000000000" w:firstRow="0" w:lastRow="0" w:firstColumn="0" w:lastColumn="0" w:oddVBand="0" w:evenVBand="0" w:oddHBand="0" w:evenHBand="0" w:firstRowFirstColumn="0" w:firstRowLastColumn="0" w:lastRowFirstColumn="0" w:lastRowLastColumn="0"/>
+              <w:rPr>
+                <w:rFonts w:ascii="Segoe UI" w:eastAsia="Times New Roman" w:hAnsi="Segoe UI" w:cs="Segoe UI"/>
+                <w:color w:val="212529"/>
+                <w:sz w:val="24"/>
+                <w:szCs w:val="24"/>
+                <w:lang w:bidi="ar-EG"/>
+              </w:rPr>
+            </w:pPr>
+            <w:r>
+              <w:rPr>
+                <w:rFonts w:ascii="Segoe UI" w:eastAsia="Times New Roman" w:hAnsi="Segoe UI" w:cs="Segoe UI"/>
+                <w:color w:val="212529"/>
+                <w:sz w:val="24"/>
+                <w:szCs w:val="24"/>
+                <w:lang w:bidi="ar-EG"/>
+              </w:rPr>
+              <w:t>Array of 42</w:t>
+            </w:r>
+          </w:p>
+        </w:tc>
+        <w:tc>
+          <w:tcPr>
+            <w:tcW w:w="3597" w:type="dxa"/>
+          </w:tcPr>
+          <w:p>
+            <w:pPr>
+              <w:cnfStyle w:val="000000000000" w:firstRow="0" w:lastRow="0" w:firstColumn="0" w:lastColumn="0" w:oddVBand="0" w:evenVBand="0" w:oddHBand="0" w:evenHBand="0" w:firstRowFirstColumn="0" w:firstRowLastColumn="0" w:lastRowFirstColumn="0" w:lastRowLastColumn="0"/>
+              <w:rPr>
+                <w:rFonts w:ascii="Segoe UI" w:eastAsia="Times New Roman" w:hAnsi="Segoe UI" w:cs="Segoe UI"/>
+                <w:color w:val="212529"/>
+                <w:sz w:val="24"/>
+                <w:szCs w:val="24"/>
+                <w:lang w:bidi="ar-EG"/>
+              </w:rPr>
+            </w:pPr>
+            <w:r>
+              <w:rPr>
+                <w:rFonts w:ascii="Segoe UI" w:eastAsia="Times New Roman" w:hAnsi="Segoe UI" w:cs="Segoe UI"/>
+                <w:color w:val="212529"/>
+                <w:sz w:val="24"/>
+                <w:szCs w:val="24"/>
+                <w:lang w:bidi="ar-EG"/>
+              </w:rPr>
+              <w:t>91.66%</w:t>
+            </w:r>
+          </w:p>
+        </w:tc>
+      </w:tr>
+    </w:tbl>
+    <w:p>
+      <w:pPr>
+        <w:keepNext/>
+      </w:pPr>
+      <w:r>
+        <w:rPr>
+          <w:rFonts w:ascii="Segoe UI" w:eastAsia="Times New Roman" w:hAnsi="Segoe UI" w:cs="Segoe UI"/>
+          <w:color w:val="212529"/>
+          <w:sz w:val="24"/>
+          <w:szCs w:val="24"/>
+          <w:lang w:bidi="ar-EG"/>
+        </w:rPr>
+        <w:t xml:space="preserve"> </w:t>
+      </w:r>
+      <w:r>
+        <w:rPr>
+          <w:noProof/>
+        </w:rPr>
+        <w:drawing>
+          <wp:inline distT="0" distB="0" distL="0" distR="0" wp14:anchorId="619E92D8" wp14:editId="6B180555">
+            <wp:extent cx="6858000" cy="845820"/>
+            <wp:effectExtent l="0" t="0" r="0" b="0"/>
+            <wp:docPr id="142203180" name="Picture 1"/>
+            <wp:cNvGraphicFramePr>
+              <a:graphicFrameLocks xmlns:a="http://schemas.openxmlformats.org/drawingml/2006/main" noChangeAspect="1"/>
+            </wp:cNvGraphicFramePr>
+            <a:graphic xmlns:a="http://schemas.openxmlformats.org/drawingml/2006/main">
+              <a:graphicData uri="http://schemas.openxmlformats.org/drawingml/2006/picture">
+                <pic:pic xmlns:pic="http://schemas.openxmlformats.org/drawingml/2006/picture">
+                  <pic:nvPicPr>
+                    <pic:cNvPr id="0" name="Picture 2"/>
+                    <pic:cNvPicPr>
+                      <a:picLocks noChangeAspect="1" noChangeArrowheads="1"/>
+                    </pic:cNvPicPr>
+                  </pic:nvPicPr>
+                  <pic:blipFill>
+                    <a:blip r:embed="rId14">
+                      <a:extLst>
+                        <a:ext uri="{28A0092B-C50C-407E-A947-70E740481C1C}">
+                          <a14:useLocalDpi xmlns:a14="http://schemas.microsoft.com/office/drawing/2010/main" val="0"/>
+                        </a:ext>
+                      </a:extLst>
+                    </a:blip>
+                    <a:srcRect/>
+                    <a:stretch>
+                      <a:fillRect/>
+                    </a:stretch>
+                  </pic:blipFill>
+                  <pic:spPr bwMode="auto">
+                    <a:xfrm>
+                      <a:off x="0" y="0"/>
+                      <a:ext cx="6858000" cy="845820"/>
+                    </a:xfrm>
+                    <a:prstGeom prst="rect">
+                      <a:avLst/>
+                    </a:prstGeom>
+                    <a:noFill/>
+                    <a:ln>
+                      <a:noFill/>
+                    </a:ln>
+                  </pic:spPr>
+                </pic:pic>
+              </a:graphicData>
+            </a:graphic>
+          </wp:inline>
+        </w:drawing>
+      </w:r>
+    </w:p>
+    <w:p>
+      <w:pPr>
+        <w:pStyle w:val="Caption"/>
+        <w:jc w:val="center"/>
+      </w:pPr>
+      <w:r>
+        <w:t xml:space="preserve">Figure </w:t>
+      </w:r>
+      <w:r>
+        <w:fldChar w:fldCharType="begin"/>
+      </w:r>
+      <w:r>
+        <w:instrText xml:space="preserve"> SEQ Figure \* ARABIC </w:instrText>
+      </w:r>
+      <w:r>
+        <w:fldChar w:fldCharType="separate"/>
+      </w:r>
+      <w:r>
+        <w:rPr>
+          <w:noProof/>
+        </w:rPr>
+        <w:t>4</w:t>
+      </w:r>
+      <w:r>
+        <w:fldChar w:fldCharType="end"/>
+      </w:r>
+      <w:r>
+        <w:t xml:space="preserve"> – </w:t>
+      </w:r>
+      <w:r>
+        <w:t>Fiducial</w:t>
+      </w:r>
+    </w:p>
+    <w:p>
+      <w:pPr>
+        <w:keepNext/>
+      </w:pPr>
+      <w:r>
+        <w:rPr>
+          <w:noProof/>
+        </w:rPr>
+        <w:drawing>
+          <wp:inline distT="0" distB="0" distL="0" distR="0" wp14:anchorId="14DCBAE9" wp14:editId="526F27EE">
+            <wp:extent cx="6858000" cy="541020"/>
+            <wp:effectExtent l="0" t="0" r="0" b="0"/>
+            <wp:docPr id="1578790788" name="Picture 2" descr="A screenshot of a computer&#10;&#10;Description automatically generated"/>
+            <wp:cNvGraphicFramePr>
+              <a:graphicFrameLocks xmlns:a="http://schemas.openxmlformats.org/drawingml/2006/main" noChangeAspect="1"/>
+            </wp:cNvGraphicFramePr>
+            <a:graphic xmlns:a="http://schemas.openxmlformats.org/drawingml/2006/main">
+              <a:graphicData uri="http://schemas.openxmlformats.org/drawingml/2006/picture">
+                <pic:pic xmlns:pic="http://schemas.openxmlformats.org/drawingml/2006/picture">
+                  <pic:nvPicPr>
+                    <pic:cNvPr id="1578790788" name="Picture 2" descr="A screenshot of a computer&#10;&#10;Description automatically generated"/>
+                    <pic:cNvPicPr>
+                      <a:picLocks noChangeAspect="1" noChangeArrowheads="1"/>
+                    </pic:cNvPicPr>
+                  </pic:nvPicPr>
+                  <pic:blipFill rotWithShape="1">
+                    <a:blip r:embed="rId15">
+                      <a:extLst>
+                        <a:ext uri="{28A0092B-C50C-407E-A947-70E740481C1C}">
+                          <a14:useLocalDpi xmlns:a14="http://schemas.microsoft.com/office/drawing/2010/main" val="0"/>
+                        </a:ext>
+                      </a:extLst>
+                    </a:blip>
+                    <a:srcRect t="62025" b="23950"/>
+                    <a:stretch/>
+                  </pic:blipFill>
+                  <pic:spPr bwMode="auto">
+                    <a:xfrm>
+                      <a:off x="0" y="0"/>
+                      <a:ext cx="6858000" cy="541020"/>
+                    </a:xfrm>
+                    <a:prstGeom prst="rect">
+                      <a:avLst/>
+                    </a:prstGeom>
+                    <a:noFill/>
+                    <a:ln>
+                      <a:noFill/>
+                    </a:ln>
+                    <a:extLst>
+                      <a:ext uri="{53640926-AAD7-44D8-BBD7-CCE9431645EC}">
+                        <a14:shadowObscured xmlns:a14="http://schemas.microsoft.com/office/drawing/2010/main"/>
+                      </a:ext>
+                    </a:extLst>
+                  </pic:spPr>
+                </pic:pic>
+              </a:graphicData>
+            </a:graphic>
+          </wp:inline>
+        </w:drawing>
+      </w:r>
+    </w:p>
+    <w:p>
+      <w:pPr>
+        <w:pStyle w:val="Caption"/>
+        <w:jc w:val="center"/>
+      </w:pPr>
+      <w:r>
+        <w:t xml:space="preserve">Figure </w:t>
+      </w:r>
+      <w:r>
+        <w:fldChar w:fldCharType="begin"/>
+      </w:r>
+      <w:r>
+        <w:instrText xml:space="preserve"> SEQ Figure \* ARABIC </w:instrText>
+      </w:r>
+      <w:r>
+        <w:fldChar w:fldCharType="separate"/>
+      </w:r>
+      <w:r>
+        <w:rPr>
+          <w:noProof/>
+        </w:rPr>
+        <w:t>5</w:t>
+      </w:r>
+      <w:r>
+        <w:fldChar w:fldCharType="end"/>
+      </w:r>
+      <w:r>
+        <w:t xml:space="preserve"> </w:t>
+      </w:r>
+      <w:r>
+        <w:t xml:space="preserve">– </w:t>
+      </w:r>
+      <w:r>
+        <w:t xml:space="preserve">non – </w:t>
+      </w:r>
+      <w:r>
+        <w:t>Fiducial</w:t>
+      </w:r>
+    </w:p>
+    <w:p>
+      <w:pPr>
+        <w:rPr>
+          <w:lang w:bidi="ar-EG"/>
+        </w:rPr>
+      </w:pPr>
+    </w:p>
+    <w:p>
+      <w:pPr>
+        <w:rPr>
+          <w:b/>
+          <w:bCs/>
+          <w:color w:val="1F3864" w:themeColor="accent1" w:themeShade="80"/>
+          <w:sz w:val="42"/>
+          <w:szCs w:val="42"/>
+        </w:rPr>
+      </w:pPr>
+      <w:r>
+        <w:rPr>
+          <w:b/>
+          <w:bCs/>
+          <w:color w:val="1F3864" w:themeColor="accent1" w:themeShade="80"/>
+          <w:sz w:val="42"/>
+          <w:szCs w:val="42"/>
+        </w:rPr>
+        <w:lastRenderedPageBreak/>
+        <w:t>Interface</w:t>
+      </w:r>
+    </w:p>
+    <w:p>
+      <w:pPr>
+        <w:rPr>
+          <w:rFonts w:ascii="Segoe UI" w:eastAsia="Times New Roman" w:hAnsi="Segoe UI" w:cs="Segoe UI"/>
+          <w:color w:val="212529"/>
+          <w:sz w:val="24"/>
+          <w:szCs w:val="24"/>
+          <w:lang w:bidi="ar-EG"/>
+        </w:rPr>
+      </w:pPr>
+      <w:r>
+        <w:rPr>
+          <w:rFonts w:ascii="Segoe UI" w:eastAsia="Times New Roman" w:hAnsi="Segoe UI" w:cs="Segoe UI"/>
+          <w:color w:val="212529"/>
+          <w:sz w:val="24"/>
+          <w:szCs w:val="24"/>
+          <w:lang w:bidi="ar-EG"/>
+        </w:rPr>
+        <w:t>From interface we take</w:t>
+      </w:r>
+      <w:r>
+        <w:rPr>
+          <w:rFonts w:ascii="Segoe UI" w:eastAsia="Times New Roman" w:hAnsi="Segoe UI" w:cs="Segoe UI"/>
+          <w:color w:val="212529"/>
+          <w:sz w:val="24"/>
+          <w:szCs w:val="24"/>
+          <w:lang w:bidi="ar-EG"/>
+        </w:rPr>
+        <w:br/>
+        <w:t xml:space="preserve">- </w:t>
+      </w:r>
+      <w:r>
+        <w:rPr>
+          <w:rFonts w:ascii="Segoe UI" w:eastAsia="Times New Roman" w:hAnsi="Segoe UI" w:cs="Segoe UI"/>
+          <w:color w:val="212529"/>
+          <w:sz w:val="24"/>
+          <w:szCs w:val="24"/>
+          <w:lang w:bidi="ar-EG"/>
+        </w:rPr>
+        <w:t>Signal from Persons Authorized and not authorized,</w:t>
+      </w:r>
+      <w:r>
+        <w:rPr>
+          <w:rFonts w:ascii="Segoe UI" w:eastAsia="Times New Roman" w:hAnsi="Segoe UI" w:cs="Segoe UI"/>
+          <w:color w:val="212529"/>
+          <w:sz w:val="24"/>
+          <w:szCs w:val="24"/>
+          <w:lang w:bidi="ar-EG"/>
+        </w:rPr>
+        <w:br/>
+        <w:t xml:space="preserve">  </w:t>
+      </w:r>
+      <w:r>
+        <w:rPr>
+          <w:rFonts w:ascii="Segoe UI" w:eastAsia="Times New Roman" w:hAnsi="Segoe UI" w:cs="Segoe UI"/>
+          <w:i/>
+          <w:iCs/>
+          <w:color w:val="212529"/>
+          <w:sz w:val="24"/>
+          <w:szCs w:val="24"/>
+          <w:lang w:bidi="ar-EG"/>
+        </w:rPr>
+        <w:t>PERSON_</w:t>
+      </w:r>
+      <w:r>
+        <w:rPr>
+          <w:rFonts w:ascii="Segoe UI" w:eastAsia="Times New Roman" w:hAnsi="Segoe UI" w:cs="Segoe UI"/>
+          <w:i/>
+          <w:iCs/>
+          <w:color w:val="212529"/>
+          <w:sz w:val="24"/>
+          <w:szCs w:val="24"/>
+          <w:lang w:bidi="ar-EG"/>
+        </w:rPr>
+        <w:t>01, PERSON</w:t>
+      </w:r>
+      <w:r>
+        <w:rPr>
+          <w:rFonts w:ascii="Segoe UI" w:eastAsia="Times New Roman" w:hAnsi="Segoe UI" w:cs="Segoe UI"/>
+          <w:i/>
+          <w:iCs/>
+          <w:color w:val="212529"/>
+          <w:sz w:val="24"/>
+          <w:szCs w:val="24"/>
+          <w:lang w:bidi="ar-EG"/>
+        </w:rPr>
+        <w:t>_02,</w:t>
+      </w:r>
+      <w:r>
+        <w:rPr>
+          <w:rFonts w:ascii="Segoe UI" w:eastAsia="Times New Roman" w:hAnsi="Segoe UI" w:cs="Segoe UI"/>
+          <w:i/>
+          <w:iCs/>
+          <w:color w:val="212529"/>
+          <w:sz w:val="24"/>
+          <w:szCs w:val="24"/>
+          <w:lang w:bidi="ar-EG"/>
+        </w:rPr>
+        <w:t xml:space="preserve"> </w:t>
+      </w:r>
+      <w:r>
+        <w:rPr>
+          <w:rFonts w:ascii="Segoe UI" w:eastAsia="Times New Roman" w:hAnsi="Segoe UI" w:cs="Segoe UI"/>
+          <w:i/>
+          <w:iCs/>
+          <w:color w:val="212529"/>
+          <w:sz w:val="24"/>
+          <w:szCs w:val="24"/>
+          <w:lang w:bidi="ar-EG"/>
+        </w:rPr>
+        <w:t>PERSON_</w:t>
+      </w:r>
+      <w:r>
+        <w:rPr>
+          <w:rFonts w:ascii="Segoe UI" w:eastAsia="Times New Roman" w:hAnsi="Segoe UI" w:cs="Segoe UI"/>
+          <w:i/>
+          <w:iCs/>
+          <w:color w:val="212529"/>
+          <w:sz w:val="24"/>
+          <w:szCs w:val="24"/>
+          <w:lang w:bidi="ar-EG"/>
+        </w:rPr>
+        <w:t>52</w:t>
+      </w:r>
+      <w:r>
+        <w:rPr>
+          <w:rFonts w:ascii="Segoe UI" w:eastAsia="Times New Roman" w:hAnsi="Segoe UI" w:cs="Segoe UI"/>
+          <w:i/>
+          <w:iCs/>
+          <w:color w:val="212529"/>
+          <w:sz w:val="24"/>
+          <w:szCs w:val="24"/>
+          <w:lang w:bidi="ar-EG"/>
+        </w:rPr>
+        <w:t xml:space="preserve"> </w:t>
+      </w:r>
+      <w:r>
+        <w:rPr>
+          <w:rFonts w:ascii="Segoe UI" w:eastAsia="Times New Roman" w:hAnsi="Segoe UI" w:cs="Segoe UI"/>
+          <w:i/>
+          <w:iCs/>
+          <w:color w:val="212529"/>
+          <w:sz w:val="24"/>
+          <w:szCs w:val="24"/>
+          <w:lang w:bidi="ar-EG"/>
+        </w:rPr>
+        <w:sym w:font="Wingdings" w:char="F0E0"/>
+      </w:r>
+      <w:r>
+        <w:rPr>
+          <w:rFonts w:ascii="Segoe UI" w:eastAsia="Times New Roman" w:hAnsi="Segoe UI" w:cs="Segoe UI"/>
+          <w:i/>
+          <w:iCs/>
+          <w:color w:val="212529"/>
+          <w:sz w:val="24"/>
+          <w:szCs w:val="24"/>
+          <w:lang w:bidi="ar-EG"/>
+        </w:rPr>
+        <w:t xml:space="preserve"> Authorized</w:t>
+      </w:r>
+      <w:r>
+        <w:rPr>
+          <w:rFonts w:ascii="Segoe UI" w:eastAsia="Times New Roman" w:hAnsi="Segoe UI" w:cs="Segoe UI"/>
+          <w:i/>
+          <w:iCs/>
+          <w:color w:val="212529"/>
+          <w:sz w:val="24"/>
+          <w:szCs w:val="24"/>
+          <w:lang w:bidi="ar-EG"/>
+        </w:rPr>
+        <w:br/>
+        <w:t xml:space="preserve">  </w:t>
+      </w:r>
+      <w:r>
+        <w:rPr>
+          <w:rFonts w:ascii="Segoe UI" w:eastAsia="Times New Roman" w:hAnsi="Segoe UI" w:cs="Segoe UI"/>
+          <w:i/>
+          <w:iCs/>
+          <w:color w:val="212529"/>
+          <w:sz w:val="24"/>
+          <w:szCs w:val="24"/>
+          <w:lang w:bidi="ar-EG"/>
+        </w:rPr>
+        <w:t>PERSON_</w:t>
+      </w:r>
+      <w:r>
+        <w:rPr>
+          <w:rFonts w:ascii="Segoe UI" w:eastAsia="Times New Roman" w:hAnsi="Segoe UI" w:cs="Segoe UI"/>
+          <w:i/>
+          <w:iCs/>
+          <w:color w:val="212529"/>
+          <w:sz w:val="24"/>
+          <w:szCs w:val="24"/>
+          <w:lang w:bidi="ar-EG"/>
+        </w:rPr>
+        <w:t>03</w:t>
+      </w:r>
+      <w:r>
+        <w:rPr>
+          <w:rFonts w:ascii="Segoe UI" w:eastAsia="Times New Roman" w:hAnsi="Segoe UI" w:cs="Segoe UI"/>
+          <w:i/>
+          <w:iCs/>
+          <w:color w:val="212529"/>
+          <w:sz w:val="24"/>
+          <w:szCs w:val="24"/>
+          <w:lang w:bidi="ar-EG"/>
+        </w:rPr>
+        <w:t>,</w:t>
+      </w:r>
+      <w:r>
+        <w:rPr>
+          <w:rFonts w:ascii="Segoe UI" w:eastAsia="Times New Roman" w:hAnsi="Segoe UI" w:cs="Segoe UI"/>
+          <w:i/>
+          <w:iCs/>
+          <w:color w:val="212529"/>
+          <w:sz w:val="24"/>
+          <w:szCs w:val="24"/>
+          <w:lang w:bidi="ar-EG"/>
+        </w:rPr>
+        <w:t xml:space="preserve"> </w:t>
+      </w:r>
+      <w:r>
+        <w:rPr>
+          <w:rFonts w:ascii="Segoe UI" w:eastAsia="Times New Roman" w:hAnsi="Segoe UI" w:cs="Segoe UI"/>
+          <w:i/>
+          <w:iCs/>
+          <w:color w:val="212529"/>
+          <w:sz w:val="24"/>
+          <w:szCs w:val="24"/>
+          <w:lang w:bidi="ar-EG"/>
+        </w:rPr>
+        <w:t>PERSON_</w:t>
+      </w:r>
+      <w:r>
+        <w:rPr>
+          <w:rFonts w:ascii="Segoe UI" w:eastAsia="Times New Roman" w:hAnsi="Segoe UI" w:cs="Segoe UI"/>
+          <w:i/>
+          <w:iCs/>
+          <w:color w:val="212529"/>
+          <w:sz w:val="24"/>
+          <w:szCs w:val="24"/>
+          <w:lang w:bidi="ar-EG"/>
+        </w:rPr>
+        <w:t xml:space="preserve">10 </w:t>
+      </w:r>
+      <w:r>
+        <w:rPr>
+          <w:rFonts w:ascii="Segoe UI" w:eastAsia="Times New Roman" w:hAnsi="Segoe UI" w:cs="Segoe UI"/>
+          <w:i/>
+          <w:iCs/>
+          <w:color w:val="212529"/>
+          <w:sz w:val="24"/>
+          <w:szCs w:val="24"/>
+          <w:lang w:bidi="ar-EG"/>
+        </w:rPr>
+        <w:sym w:font="Wingdings" w:char="F0E0"/>
+      </w:r>
+      <w:r>
+        <w:rPr>
+          <w:rFonts w:ascii="Segoe UI" w:eastAsia="Times New Roman" w:hAnsi="Segoe UI" w:cs="Segoe UI"/>
+          <w:i/>
+          <w:iCs/>
+          <w:color w:val="212529"/>
+          <w:sz w:val="24"/>
+          <w:szCs w:val="24"/>
+          <w:lang w:bidi="ar-EG"/>
+        </w:rPr>
+        <w:t xml:space="preserve"> </w:t>
+      </w:r>
+      <w:r>
+        <w:rPr>
+          <w:rFonts w:ascii="Segoe UI" w:eastAsia="Times New Roman" w:hAnsi="Segoe UI" w:cs="Segoe UI"/>
+          <w:i/>
+          <w:iCs/>
+          <w:color w:val="212529"/>
+          <w:sz w:val="24"/>
+          <w:szCs w:val="24"/>
+          <w:lang w:bidi="ar-EG"/>
+        </w:rPr>
+        <w:t>Not Authorized</w:t>
+      </w:r>
+      <w:r>
+        <w:rPr>
+          <w:rFonts w:ascii="Segoe UI" w:eastAsia="Times New Roman" w:hAnsi="Segoe UI" w:cs="Segoe UI"/>
+          <w:color w:val="212529"/>
+          <w:sz w:val="24"/>
+          <w:szCs w:val="24"/>
+          <w:lang w:bidi="ar-EG"/>
+        </w:rPr>
+        <w:br/>
+        <w:t xml:space="preserve">- </w:t>
+      </w:r>
+      <w:r>
+        <w:rPr>
+          <w:rFonts w:ascii="Segoe UI" w:eastAsia="Times New Roman" w:hAnsi="Segoe UI" w:cs="Segoe UI"/>
+          <w:color w:val="212529"/>
+          <w:sz w:val="24"/>
+          <w:szCs w:val="24"/>
+          <w:lang w:bidi="ar-EG"/>
+        </w:rPr>
+        <w:t>Type of Features which need to test using it</w:t>
+      </w:r>
+      <w:r>
+        <w:rPr>
+          <w:rFonts w:ascii="Segoe UI" w:eastAsia="Times New Roman" w:hAnsi="Segoe UI" w:cs="Segoe UI"/>
+          <w:color w:val="212529"/>
+          <w:sz w:val="24"/>
+          <w:szCs w:val="24"/>
+          <w:lang w:bidi="ar-EG"/>
+        </w:rPr>
+        <w:t>.</w:t>
+      </w:r>
+    </w:p>
+    <w:p>
+      <w:pPr>
+        <w:rPr>
+          <w:lang w:bidi="ar-EG"/>
+        </w:rPr>
+      </w:pPr>
+      <w:r>
+        <w:rPr>
+          <w:rFonts w:ascii="Segoe UI" w:eastAsia="Times New Roman" w:hAnsi="Segoe UI" w:cs="Segoe UI"/>
+          <w:color w:val="212529"/>
+          <w:sz w:val="24"/>
+          <w:szCs w:val="24"/>
+          <w:lang w:bidi="ar-EG"/>
+        </w:rPr>
+        <w:t>And display if Person Authorized or not authorized and Accuracy of Model Trained Before</w:t>
+      </w:r>
+      <w:r>
+        <w:rPr>
+          <w:rFonts w:ascii="Segoe UI" w:eastAsia="Times New Roman" w:hAnsi="Segoe UI" w:cs="Segoe UI"/>
+          <w:color w:val="212529"/>
+          <w:sz w:val="24"/>
+          <w:szCs w:val="24"/>
+          <w:lang w:bidi="ar-EG"/>
+        </w:rPr>
+        <w:t>..</w:t>
+      </w:r>
     </w:p>
     <w:sectPr>
       <w:pgSz w:w="12240" w:h="15840"/>
@@ -2182,7 +3549,7 @@
 <w:numbering xmlns:wpc="http://schemas.microsoft.com/office/word/2010/wordprocessingCanvas" xmlns:cx="http://schemas.microsoft.com/office/drawing/2014/chartex" xmlns:cx1="http://schemas.microsoft.com/office/drawing/2015/9/8/chartex" xmlns:cx2="http://schemas.microsoft.com/office/drawing/2015/10/21/chartex" xmlns:cx3="http://schemas.microsoft.com/office/drawing/2016/5/9/chartex" xmlns:cx4="http://schemas.microsoft.com/office/drawing/2016/5/10/chartex" xmlns:cx5="http://schemas.microsoft.com/office/drawing/2016/5/11/chartex" xmlns:cx6="http://schemas.microsoft.com/office/drawing/2016/5/12/chartex" xmlns:cx7="http://schemas.microsoft.com/office/drawing/2016/5/13/chartex" xmlns:cx8="http://schemas.microsoft.com/office/drawing/2016/5/14/chartex" xmlns:mc="http://schemas.openxmlformats.org/markup-compatibility/2006" xmlns:aink="http://schemas.microsoft.com/office/drawing/2016/ink" xmlns:am3d="http://schemas.microsoft.com/office/drawing/2017/model3d" xmlns:o="urn:schemas-microsoft-com:office:office" xmlns:oel="http://schemas.microsoft.com/office/2019/extlst" xmlns:r="http://schemas.openxmlformats.org/officeDocument/2006/relationships" xmlns:m="http://schemas.openxmlformats.org/officeDocument/2006/math" xmlns:v="urn:schemas-microsoft-com:vml" xmlns:wp14="http://schemas.microsoft.com/office/word/2010/wordprocessingDrawing" xmlns:wp="http://schemas.openxmlformats.org/drawingml/2006/wordprocessingDrawing" xmlns:w10="urn:schemas-microsoft-com:office:word" xmlns:w="http://schemas.openxmlformats.org/wordprocessingml/2006/main" xmlns:w14="http://schemas.microsoft.com/office/word/2010/wordml" xmlns:w15="http://schemas.microsoft.com/office/word/2012/wordml" xmlns:w16cex="http://schemas.microsoft.com/office/word/2018/wordml/cex" xmlns:w16cid="http://schemas.microsoft.com/office/word/2016/wordml/cid" xmlns:w16="http://schemas.microsoft.com/office/word/2018/wordml" xmlns:w16du="http://schemas.microsoft.com/office/word/2023/wordml/word16du" xmlns:w16sdtdh="http://schemas.microsoft.com/office/word/2020/wordml/sdtdatahash" xmlns:w16se="http://schemas.microsoft.com/office/word/2015/wordml/symex" xmlns:wpg="http://schemas.microsoft.com/office/word/2010/wordprocessingGroup" xmlns:wpi="http://schemas.microsoft.com/office/word/2010/wordprocessingInk" xmlns:wne="http://schemas.microsoft.com/office/word/2006/wordml" xmlns:wps="http://schemas.microsoft.com/office/word/2010/wordprocessingShape" mc:Ignorable="w14 w15 w16se w16cid w16 w16cex w16sdtdh wp14">
   <w:numPicBullet w:numPicBulletId="0">
     <w:pict>
-      <v:shapetype id="_x0000_t75" coordsize="21600,21600" o:spt="75" o:preferrelative="t" path="m@4@5l@4@11@9@11@9@5xe" filled="f" stroked="f">
+      <v:shapetype w14:anchorId="557F7C45" id="_x0000_t75" coordsize="21600,21600" o:spt="75" o:preferrelative="t" path="m@4@5l@4@11@9@11@9@5xe" filled="f" stroked="f">
         <v:stroke joinstyle="miter"/>
         <v:formulas>
           <v:f eqn="if lineDrawn pixelLineWidth 0"/>
@@ -2201,7 +3568,7 @@
         <v:path o:extrusionok="f" gradientshapeok="t" o:connecttype="rect"/>
         <o:lock v:ext="edit" aspectratio="t"/>
       </v:shapetype>
-      <v:shape id="_x0000_i1146" type="#_x0000_t75" alt="Chart&#10;&#10;Description automatically generated" style="width:51.8pt;height:39.25pt;visibility:visible;mso-wrap-style:square" o:bullet="t">
+      <v:shape id="_x0000_i1102" type="#_x0000_t75" alt="Chart&#10;&#10;Description automatically generated" style="width:51.6pt;height:39pt;visibility:visible;mso-wrap-style:square" o:bullet="t">
         <v:imagedata r:id="rId1" o:title="Chart&#10;&#10;Description automatically generated"/>
       </v:shape>
     </w:pict>
@@ -3769,7 +5136,6 @@
   <w:style w:type="character" w:default="1" w:styleId="DefaultParagraphFont">
     <w:name w:val="Default Paragraph Font"/>
     <w:uiPriority w:val="1"/>
-    <w:semiHidden/>
     <w:unhideWhenUsed/>
   </w:style>
   <w:style w:type="table" w:default="1" w:styleId="TableNormal">
@@ -3985,6 +5351,130 @@
       <w:sz w:val="18"/>
       <w:szCs w:val="18"/>
     </w:rPr>
+  </w:style>
+  <w:style w:type="table" w:styleId="ListTable3-Accent5">
+    <w:name w:val="List Table 3 Accent 5"/>
+    <w:basedOn w:val="TableNormal"/>
+    <w:uiPriority w:val="48"/>
+    <w:rsid w:val="00A3243F"/>
+    <w:pPr>
+      <w:spacing w:after="0" w:line="240" w:lineRule="auto"/>
+    </w:pPr>
+    <w:tblPr>
+      <w:tblStyleRowBandSize w:val="1"/>
+      <w:tblStyleColBandSize w:val="1"/>
+      <w:tblBorders>
+        <w:top w:val="single" w:sz="4" w:space="0" w:color="5B9BD5" w:themeColor="accent5"/>
+        <w:left w:val="single" w:sz="4" w:space="0" w:color="5B9BD5" w:themeColor="accent5"/>
+        <w:bottom w:val="single" w:sz="4" w:space="0" w:color="5B9BD5" w:themeColor="accent5"/>
+        <w:right w:val="single" w:sz="4" w:space="0" w:color="5B9BD5" w:themeColor="accent5"/>
+      </w:tblBorders>
+    </w:tblPr>
+    <w:tblStylePr w:type="firstRow">
+      <w:rPr>
+        <w:b/>
+        <w:bCs/>
+        <w:color w:val="FFFFFF" w:themeColor="background1"/>
+      </w:rPr>
+      <w:tblPr/>
+      <w:tcPr>
+        <w:shd w:val="clear" w:color="auto" w:fill="5B9BD5" w:themeFill="accent5"/>
+      </w:tcPr>
+    </w:tblStylePr>
+    <w:tblStylePr w:type="lastRow">
+      <w:rPr>
+        <w:b/>
+        <w:bCs/>
+      </w:rPr>
+      <w:tblPr/>
+      <w:tcPr>
+        <w:tcBorders>
+          <w:top w:val="double" w:sz="4" w:space="0" w:color="5B9BD5" w:themeColor="accent5"/>
+        </w:tcBorders>
+        <w:shd w:val="clear" w:color="auto" w:fill="FFFFFF" w:themeFill="background1"/>
+      </w:tcPr>
+    </w:tblStylePr>
+    <w:tblStylePr w:type="firstCol">
+      <w:rPr>
+        <w:b/>
+        <w:bCs/>
+      </w:rPr>
+      <w:tblPr/>
+      <w:tcPr>
+        <w:tcBorders>
+          <w:right w:val="nil"/>
+        </w:tcBorders>
+        <w:shd w:val="clear" w:color="auto" w:fill="FFFFFF" w:themeFill="background1"/>
+      </w:tcPr>
+    </w:tblStylePr>
+    <w:tblStylePr w:type="lastCol">
+      <w:rPr>
+        <w:b/>
+        <w:bCs/>
+      </w:rPr>
+      <w:tblPr/>
+      <w:tcPr>
+        <w:tcBorders>
+          <w:left w:val="nil"/>
+        </w:tcBorders>
+        <w:shd w:val="clear" w:color="auto" w:fill="FFFFFF" w:themeFill="background1"/>
+      </w:tcPr>
+    </w:tblStylePr>
+    <w:tblStylePr w:type="band1Vert">
+      <w:tblPr/>
+      <w:tcPr>
+        <w:tcBorders>
+          <w:left w:val="single" w:sz="4" w:space="0" w:color="5B9BD5" w:themeColor="accent5"/>
+          <w:right w:val="single" w:sz="4" w:space="0" w:color="5B9BD5" w:themeColor="accent5"/>
+        </w:tcBorders>
+      </w:tcPr>
+    </w:tblStylePr>
+    <w:tblStylePr w:type="band1Horz">
+      <w:tblPr/>
+      <w:tcPr>
+        <w:tcBorders>
+          <w:top w:val="single" w:sz="4" w:space="0" w:color="5B9BD5" w:themeColor="accent5"/>
+          <w:bottom w:val="single" w:sz="4" w:space="0" w:color="5B9BD5" w:themeColor="accent5"/>
+          <w:insideH w:val="nil"/>
+        </w:tcBorders>
+      </w:tcPr>
+    </w:tblStylePr>
+    <w:tblStylePr w:type="neCell">
+      <w:tblPr/>
+      <w:tcPr>
+        <w:tcBorders>
+          <w:left w:val="nil"/>
+          <w:bottom w:val="nil"/>
+        </w:tcBorders>
+      </w:tcPr>
+    </w:tblStylePr>
+    <w:tblStylePr w:type="nwCell">
+      <w:tblPr/>
+      <w:tcPr>
+        <w:tcBorders>
+          <w:bottom w:val="nil"/>
+          <w:right w:val="nil"/>
+        </w:tcBorders>
+      </w:tcPr>
+    </w:tblStylePr>
+    <w:tblStylePr w:type="seCell">
+      <w:tblPr/>
+      <w:tcPr>
+        <w:tcBorders>
+          <w:top w:val="double" w:sz="4" w:space="0" w:color="5B9BD5" w:themeColor="accent5"/>
+          <w:left w:val="nil"/>
+        </w:tcBorders>
+      </w:tcPr>
+    </w:tblStylePr>
+    <w:tblStylePr w:type="swCell">
+      <w:tblPr/>
+      <w:tcPr>
+        <w:tcBorders>
+          <w:top w:val="double" w:sz="4" w:space="0" w:color="5B9BD5" w:themeColor="accent5"/>
+          <w:right w:val="nil"/>
+        </w:tcBorders>
+      </w:tcPr>
+    </w:tblStylePr>
   </w:style>
 </w:styles>
 </file>

--- a/SC 14 - Document.docx
+++ b/SC 14 - Document.docx
@@ -182,7 +182,6 @@
       <w:pPr>
         <w:jc w:val="center"/>
         <w:rPr>
-          <w:rFonts w:hint="cs"/>
           <w:b/>
           <w:bCs/>
           <w:sz w:val="36"/>
@@ -322,23 +321,23 @@
     <w:tbl>
       <w:tblPr>
         <w:tblStyle w:val="TableGrid"/>
-        <w:tblW w:w="8034" w:type="dxa"/>
+        <w:tblW w:w="10034" w:type="dxa"/>
         <w:jc w:val="center"/>
         <w:tblLook w:val="04A0" w:firstRow="1" w:lastRow="0" w:firstColumn="1" w:lastColumn="0" w:noHBand="0" w:noVBand="1"/>
       </w:tblPr>
       <w:tblGrid>
-        <w:gridCol w:w="2455"/>
-        <w:gridCol w:w="2575"/>
-        <w:gridCol w:w="3004"/>
+        <w:gridCol w:w="3066"/>
+        <w:gridCol w:w="3216"/>
+        <w:gridCol w:w="3752"/>
       </w:tblGrid>
       <w:tr>
         <w:trPr>
-          <w:trHeight w:val="404"/>
+          <w:trHeight w:val="448"/>
           <w:jc w:val="center"/>
         </w:trPr>
         <w:tc>
           <w:tcPr>
-            <w:tcW w:w="2455" w:type="dxa"/>
+            <w:tcW w:w="3066" w:type="dxa"/>
             <w:shd w:val="clear" w:color="auto" w:fill="D9D9D9" w:themeFill="background1" w:themeFillShade="D9"/>
             <w:vAlign w:val="center"/>
           </w:tcPr>
@@ -354,6 +353,7 @@
                 <w:rtl/>
               </w:rPr>
             </w:pPr>
+            <w:proofErr w:type="spellStart"/>
             <w:r>
               <w:rPr>
                 <w:b/>
@@ -364,11 +364,12 @@
               </w:rPr>
               <w:t>القسم</w:t>
             </w:r>
+            <w:proofErr w:type="spellEnd"/>
           </w:p>
         </w:tc>
         <w:tc>
           <w:tcPr>
-            <w:tcW w:w="2575" w:type="dxa"/>
+            <w:tcW w:w="3216" w:type="dxa"/>
             <w:shd w:val="clear" w:color="auto" w:fill="D9D9D9" w:themeFill="background1" w:themeFillShade="D9"/>
             <w:vAlign w:val="center"/>
           </w:tcPr>
@@ -383,6 +384,7 @@
                 <w:szCs w:val="28"/>
               </w:rPr>
             </w:pPr>
+            <w:proofErr w:type="spellStart"/>
             <w:r>
               <w:rPr>
                 <w:b/>
@@ -393,6 +395,7 @@
               </w:rPr>
               <w:t>رق</w:t>
             </w:r>
+            <w:proofErr w:type="spellEnd"/>
             <w:r>
               <w:rPr>
                 <w:b/>
@@ -411,13 +414,25 @@
                 <w:szCs w:val="28"/>
                 <w:rtl/>
               </w:rPr>
-              <w:t>م الجلوس</w:t>
+              <w:t xml:space="preserve">م </w:t>
             </w:r>
+            <w:proofErr w:type="spellStart"/>
+            <w:r>
+              <w:rPr>
+                <w:b/>
+                <w:bCs/>
+                <w:sz w:val="28"/>
+                <w:szCs w:val="28"/>
+                <w:rtl/>
+              </w:rPr>
+              <w:t>الجلوس</w:t>
+            </w:r>
+            <w:proofErr w:type="spellEnd"/>
           </w:p>
         </w:tc>
         <w:tc>
           <w:tcPr>
-            <w:tcW w:w="3004" w:type="dxa"/>
+            <w:tcW w:w="3752" w:type="dxa"/>
             <w:shd w:val="clear" w:color="auto" w:fill="D9D9D9" w:themeFill="background1" w:themeFillShade="D9"/>
             <w:vAlign w:val="center"/>
           </w:tcPr>
@@ -451,12 +466,12 @@
       </w:tr>
       <w:tr>
         <w:trPr>
-          <w:trHeight w:val="287"/>
+          <w:trHeight w:val="318"/>
           <w:jc w:val="center"/>
         </w:trPr>
         <w:tc>
           <w:tcPr>
-            <w:tcW w:w="2455" w:type="dxa"/>
+            <w:tcW w:w="3066" w:type="dxa"/>
             <w:vAlign w:val="center"/>
           </w:tcPr>
           <w:p>
@@ -484,7 +499,7 @@
         </w:tc>
         <w:tc>
           <w:tcPr>
-            <w:tcW w:w="2575" w:type="dxa"/>
+            <w:tcW w:w="3216" w:type="dxa"/>
             <w:vAlign w:val="center"/>
           </w:tcPr>
           <w:p>
@@ -514,7 +529,7 @@
         </w:tc>
         <w:tc>
           <w:tcPr>
-            <w:tcW w:w="3004" w:type="dxa"/>
+            <w:tcW w:w="3752" w:type="dxa"/>
             <w:vAlign w:val="center"/>
           </w:tcPr>
           <w:p>
@@ -543,12 +558,12 @@
       </w:tr>
       <w:tr>
         <w:trPr>
-          <w:trHeight w:val="173"/>
+          <w:trHeight w:val="192"/>
           <w:jc w:val="center"/>
         </w:trPr>
         <w:tc>
           <w:tcPr>
-            <w:tcW w:w="2455" w:type="dxa"/>
+            <w:tcW w:w="3066" w:type="dxa"/>
           </w:tcPr>
           <w:p>
             <w:pPr>
@@ -575,7 +590,7 @@
         </w:tc>
         <w:tc>
           <w:tcPr>
-            <w:tcW w:w="2575" w:type="dxa"/>
+            <w:tcW w:w="3216" w:type="dxa"/>
             <w:vAlign w:val="center"/>
           </w:tcPr>
           <w:p>
@@ -604,7 +619,7 @@
         </w:tc>
         <w:tc>
           <w:tcPr>
-            <w:tcW w:w="3004" w:type="dxa"/>
+            <w:tcW w:w="3752" w:type="dxa"/>
             <w:vAlign w:val="center"/>
           </w:tcPr>
           <w:p>
@@ -636,12 +651,12 @@
       </w:tr>
       <w:tr>
         <w:trPr>
-          <w:trHeight w:val="173"/>
+          <w:trHeight w:val="192"/>
           <w:jc w:val="center"/>
         </w:trPr>
         <w:tc>
           <w:tcPr>
-            <w:tcW w:w="2455" w:type="dxa"/>
+            <w:tcW w:w="3066" w:type="dxa"/>
           </w:tcPr>
           <w:p>
             <w:pPr>
@@ -668,7 +683,7 @@
         </w:tc>
         <w:tc>
           <w:tcPr>
-            <w:tcW w:w="2575" w:type="dxa"/>
+            <w:tcW w:w="3216" w:type="dxa"/>
             <w:vAlign w:val="center"/>
           </w:tcPr>
           <w:p>
@@ -697,7 +712,7 @@
         </w:tc>
         <w:tc>
           <w:tcPr>
-            <w:tcW w:w="3004" w:type="dxa"/>
+            <w:tcW w:w="3752" w:type="dxa"/>
             <w:vAlign w:val="center"/>
           </w:tcPr>
           <w:p>
@@ -728,12 +743,12 @@
       </w:tr>
       <w:tr>
         <w:trPr>
-          <w:trHeight w:val="173"/>
+          <w:trHeight w:val="192"/>
           <w:jc w:val="center"/>
         </w:trPr>
         <w:tc>
           <w:tcPr>
-            <w:tcW w:w="2455" w:type="dxa"/>
+            <w:tcW w:w="3066" w:type="dxa"/>
           </w:tcPr>
           <w:p>
             <w:pPr>
@@ -760,7 +775,7 @@
         </w:tc>
         <w:tc>
           <w:tcPr>
-            <w:tcW w:w="2575" w:type="dxa"/>
+            <w:tcW w:w="3216" w:type="dxa"/>
             <w:vAlign w:val="center"/>
           </w:tcPr>
           <w:p>
@@ -789,7 +804,7 @@
         </w:tc>
         <w:tc>
           <w:tcPr>
-            <w:tcW w:w="3004" w:type="dxa"/>
+            <w:tcW w:w="3752" w:type="dxa"/>
             <w:vAlign w:val="center"/>
           </w:tcPr>
           <w:p>
@@ -895,10 +910,31 @@
           <w:sz w:val="34"/>
           <w:szCs w:val="34"/>
         </w:rPr>
-        <w:t>TA. Manar Sultan</w:t>
+        <w:t xml:space="preserve">TA. </w:t>
+      </w:r>
+      <w:proofErr w:type="spellStart"/>
+      <w:r>
+        <w:rPr>
+          <w:b/>
+          <w:bCs/>
+          <w:color w:val="1F3864" w:themeColor="accent1" w:themeShade="80"/>
+          <w:sz w:val="34"/>
+          <w:szCs w:val="34"/>
+        </w:rPr>
+        <w:t>Manar</w:t>
+      </w:r>
+      <w:proofErr w:type="spellEnd"/>
+      <w:r>
+        <w:rPr>
+          <w:b/>
+          <w:bCs/>
+          <w:color w:val="1F3864" w:themeColor="accent1" w:themeShade="80"/>
+          <w:sz w:val="34"/>
+          <w:szCs w:val="34"/>
+        </w:rPr>
+        <w:t xml:space="preserve"> Sultan</w:t>
       </w:r>
     </w:p>
-    <w:p/>
     <w:p/>
     <w:p>
       <w:pPr>
@@ -933,14 +969,25 @@
           <w:szCs w:val="24"/>
         </w:rPr>
       </w:pPr>
-      <w:r>
-        <w:rPr>
-          <w:rFonts w:ascii="Segoe UI" w:eastAsia="Times New Roman" w:hAnsi="Segoe UI" w:cs="Segoe UI"/>
-          <w:color w:val="212529"/>
-          <w:sz w:val="24"/>
-          <w:szCs w:val="24"/>
-        </w:rPr>
-        <w:t>Ecg-Based-Authentication-Interface that can recognize Authorized Persons from its ECG</w:t>
+      <w:proofErr w:type="spellStart"/>
+      <w:r>
+        <w:rPr>
+          <w:rFonts w:ascii="Segoe UI" w:eastAsia="Times New Roman" w:hAnsi="Segoe UI" w:cs="Segoe UI"/>
+          <w:color w:val="212529"/>
+          <w:sz w:val="24"/>
+          <w:szCs w:val="24"/>
+        </w:rPr>
+        <w:t>Ecg</w:t>
+      </w:r>
+      <w:proofErr w:type="spellEnd"/>
+      <w:r>
+        <w:rPr>
+          <w:rFonts w:ascii="Segoe UI" w:eastAsia="Times New Roman" w:hAnsi="Segoe UI" w:cs="Segoe UI"/>
+          <w:color w:val="212529"/>
+          <w:sz w:val="24"/>
+          <w:szCs w:val="24"/>
+        </w:rPr>
+        <w:t>-Based-Authentication-Interface that can recognize Authorized Persons from its ECG</w:t>
       </w:r>
       <w:r>
         <w:rPr>
@@ -985,8 +1032,19 @@
           <w:sz w:val="24"/>
           <w:szCs w:val="24"/>
         </w:rPr>
-        <w:t>based on fiducial and non-fiducial features extracted from Signal ..</w:t>
-      </w:r>
+        <w:t>based on fiducial and non-fiducial features extracted from Signal</w:t>
+      </w:r>
+      <w:proofErr w:type="gramStart"/>
+      <w:r>
+        <w:rPr>
+          <w:rFonts w:ascii="Segoe UI" w:eastAsia="Times New Roman" w:hAnsi="Segoe UI" w:cs="Segoe UI"/>
+          <w:color w:val="212529"/>
+          <w:sz w:val="24"/>
+          <w:szCs w:val="24"/>
+        </w:rPr>
+        <w:t xml:space="preserve"> ..</w:t>
+      </w:r>
+      <w:proofErr w:type="gramEnd"/>
     </w:p>
     <w:p>
       <w:pPr>
@@ -1024,7 +1082,17 @@
           <w:sz w:val="24"/>
           <w:szCs w:val="24"/>
         </w:rPr>
-        <w:t xml:space="preserve"> 11 main points differ from person to each other </w:t>
+        <w:t xml:space="preserve"> 11 main points differ from person to each other</w:t>
+      </w:r>
+      <w:proofErr w:type="gramStart"/>
+      <w:r>
+        <w:rPr>
+          <w:rFonts w:ascii="Segoe UI" w:eastAsia="Times New Roman" w:hAnsi="Segoe UI" w:cs="Segoe UI"/>
+          <w:color w:val="212529"/>
+          <w:sz w:val="24"/>
+          <w:szCs w:val="24"/>
+        </w:rPr>
+        <w:t xml:space="preserve"> </w:t>
       </w:r>
       <w:r>
         <w:rPr>
@@ -1035,6 +1103,7 @@
         </w:rPr>
         <w:t>..</w:t>
       </w:r>
+      <w:proofErr w:type="gramEnd"/>
     </w:p>
     <w:p>
       <w:pPr>
@@ -1082,7 +1151,47 @@
           <w:sz w:val="24"/>
           <w:szCs w:val="24"/>
         </w:rPr>
-        <w:t>We used ECG-ID Database The ECG-ID Database is a set of 310 ECGs from 90 volunteers, created and contributed to PhysioBank by Tatiana Lugovaya and Published: March 6, 2014.</w:t>
+        <w:t xml:space="preserve">We used ECG-ID Database The ECG-ID Database is a set of 310 ECGs from 90 volunteers, created and contributed to </w:t>
+      </w:r>
+      <w:proofErr w:type="spellStart"/>
+      <w:r>
+        <w:rPr>
+          <w:rFonts w:ascii="Segoe UI" w:eastAsia="Times New Roman" w:hAnsi="Segoe UI" w:cs="Segoe UI"/>
+          <w:color w:val="212529"/>
+          <w:sz w:val="24"/>
+          <w:szCs w:val="24"/>
+        </w:rPr>
+        <w:t>PhysioBank</w:t>
+      </w:r>
+      <w:proofErr w:type="spellEnd"/>
+      <w:r>
+        <w:rPr>
+          <w:rFonts w:ascii="Segoe UI" w:eastAsia="Times New Roman" w:hAnsi="Segoe UI" w:cs="Segoe UI"/>
+          <w:color w:val="212529"/>
+          <w:sz w:val="24"/>
+          <w:szCs w:val="24"/>
+        </w:rPr>
+        <w:t xml:space="preserve"> by Tatiana </w:t>
+      </w:r>
+      <w:proofErr w:type="spellStart"/>
+      <w:r>
+        <w:rPr>
+          <w:rFonts w:ascii="Segoe UI" w:eastAsia="Times New Roman" w:hAnsi="Segoe UI" w:cs="Segoe UI"/>
+          <w:color w:val="212529"/>
+          <w:sz w:val="24"/>
+          <w:szCs w:val="24"/>
+        </w:rPr>
+        <w:t>Lugovaya</w:t>
+      </w:r>
+      <w:proofErr w:type="spellEnd"/>
+      <w:r>
+        <w:rPr>
+          <w:rFonts w:ascii="Segoe UI" w:eastAsia="Times New Roman" w:hAnsi="Segoe UI" w:cs="Segoe UI"/>
+          <w:color w:val="212529"/>
+          <w:sz w:val="24"/>
+          <w:szCs w:val="24"/>
+        </w:rPr>
+        <w:t xml:space="preserve"> and Published: March 6, 2014.</w:t>
       </w:r>
     </w:p>
     <w:p>
@@ -1103,7 +1212,27 @@
           <w:sz w:val="24"/>
           <w:szCs w:val="24"/>
         </w:rPr>
-        <w:t>The records were obtained from volunteers (44 men and 46 women aged from 13 to 75 years who were students, colleagues, and friends of the author). The number of records for each person varies from 2 (collected during one day) to 20 (collected periodically over 6 months).</w:t>
+        <w:t xml:space="preserve">The records were obtained from volunteers (44 men and 46 women aged from 13 to 75 years who were students, colleagues, and friends of the author). The number of records for each person varies from 2 (collected </w:t>
+      </w:r>
+      <w:proofErr w:type="gramStart"/>
+      <w:r>
+        <w:rPr>
+          <w:rFonts w:ascii="Segoe UI" w:eastAsia="Times New Roman" w:hAnsi="Segoe UI" w:cs="Segoe UI"/>
+          <w:color w:val="212529"/>
+          <w:sz w:val="24"/>
+          <w:szCs w:val="24"/>
+        </w:rPr>
+        <w:t>during</w:t>
+      </w:r>
+      <w:proofErr w:type="gramEnd"/>
+      <w:r>
+        <w:rPr>
+          <w:rFonts w:ascii="Segoe UI" w:eastAsia="Times New Roman" w:hAnsi="Segoe UI" w:cs="Segoe UI"/>
+          <w:color w:val="212529"/>
+          <w:sz w:val="24"/>
+          <w:szCs w:val="24"/>
+        </w:rPr>
+        <w:t xml:space="preserve"> one day) to 20 (collected periodically over 6 months).</w:t>
       </w:r>
     </w:p>
     <w:p>
@@ -1217,7 +1346,27 @@
           <w:sz w:val="24"/>
           <w:szCs w:val="24"/>
         </w:rPr>
-        <w:t>we selected Raw signal with noise to can apply Feature Extraction on it from PERSON_01,PERSON_02,PERSON_</w:t>
+        <w:t>we selected Raw signal with noise to can apply Feature Extraction on it from PERSON_</w:t>
+      </w:r>
+      <w:proofErr w:type="gramStart"/>
+      <w:r>
+        <w:rPr>
+          <w:rFonts w:ascii="Segoe UI" w:eastAsia="Times New Roman" w:hAnsi="Segoe UI" w:cs="Segoe UI"/>
+          <w:color w:val="212529"/>
+          <w:sz w:val="24"/>
+          <w:szCs w:val="24"/>
+        </w:rPr>
+        <w:t>01,PERSON</w:t>
+      </w:r>
+      <w:proofErr w:type="gramEnd"/>
+      <w:r>
+        <w:rPr>
+          <w:rFonts w:ascii="Segoe UI" w:eastAsia="Times New Roman" w:hAnsi="Segoe UI" w:cs="Segoe UI"/>
+          <w:color w:val="212529"/>
+          <w:sz w:val="24"/>
+          <w:szCs w:val="24"/>
+        </w:rPr>
+        <w:t>_02,PERSON_</w:t>
       </w:r>
       <w:r>
         <w:rPr>
@@ -1288,24 +1437,14 @@
       <w:r>
         <w:t xml:space="preserve">Figure </w:t>
       </w:r>
-      <w:r>
-        <w:fldChar w:fldCharType="begin"/>
-      </w:r>
-      <w:r>
-        <w:instrText xml:space="preserve"> SEQ Figure \* ARABIC </w:instrText>
-      </w:r>
-      <w:r>
-        <w:fldChar w:fldCharType="separate"/>
-      </w:r>
-      <w:r>
-        <w:rPr>
-          <w:noProof/>
-        </w:rPr>
-        <w:t>1</w:t>
-      </w:r>
-      <w:r>
-        <w:fldChar w:fldCharType="end"/>
-      </w:r>
+      <w:fldSimple w:instr=" SEQ Figure \* ARABIC ">
+        <w:r>
+          <w:rPr>
+            <w:noProof/>
+          </w:rPr>
+          <w:t>1</w:t>
+        </w:r>
+      </w:fldSimple>
       <w:r>
         <w:t xml:space="preserve"> - PERSON1 RECORD 1</w:t>
       </w:r>
@@ -1363,24 +1502,14 @@
       <w:r>
         <w:t xml:space="preserve">Figure </w:t>
       </w:r>
-      <w:r>
-        <w:fldChar w:fldCharType="begin"/>
-      </w:r>
-      <w:r>
-        <w:instrText xml:space="preserve"> SEQ Figure \* ARABIC </w:instrText>
-      </w:r>
-      <w:r>
-        <w:fldChar w:fldCharType="separate"/>
-      </w:r>
-      <w:r>
-        <w:rPr>
-          <w:noProof/>
-        </w:rPr>
-        <w:t>2</w:t>
-      </w:r>
-      <w:r>
-        <w:fldChar w:fldCharType="end"/>
-      </w:r>
+      <w:fldSimple w:instr=" SEQ Figure \* ARABIC ">
+        <w:r>
+          <w:rPr>
+            <w:noProof/>
+          </w:rPr>
+          <w:t>2</w:t>
+        </w:r>
+      </w:fldSimple>
       <w:r>
         <w:t xml:space="preserve"> -</w:t>
       </w:r>
@@ -1458,8 +1587,80 @@
           <w:sz w:val="24"/>
           <w:szCs w:val="24"/>
         </w:rPr>
-        <w:t xml:space="preserve">Records was in types of “.atr , .dat , .hea”, so we used </w:t>
-      </w:r>
+        <w:t xml:space="preserve">Records was in types of </w:t>
+      </w:r>
+      <w:proofErr w:type="gramStart"/>
+      <w:r>
+        <w:rPr>
+          <w:rFonts w:ascii="Segoe UI" w:eastAsia="Times New Roman" w:hAnsi="Segoe UI" w:cs="Segoe UI"/>
+          <w:color w:val="212529"/>
+          <w:sz w:val="24"/>
+          <w:szCs w:val="24"/>
+        </w:rPr>
+        <w:t>“.</w:t>
+      </w:r>
+      <w:proofErr w:type="spellStart"/>
+      <w:r>
+        <w:rPr>
+          <w:rFonts w:ascii="Segoe UI" w:eastAsia="Times New Roman" w:hAnsi="Segoe UI" w:cs="Segoe UI"/>
+          <w:color w:val="212529"/>
+          <w:sz w:val="24"/>
+          <w:szCs w:val="24"/>
+        </w:rPr>
+        <w:t>atr</w:t>
+      </w:r>
+      <w:proofErr w:type="spellEnd"/>
+      <w:proofErr w:type="gramEnd"/>
+      <w:r>
+        <w:rPr>
+          <w:rFonts w:ascii="Segoe UI" w:eastAsia="Times New Roman" w:hAnsi="Segoe UI" w:cs="Segoe UI"/>
+          <w:color w:val="212529"/>
+          <w:sz w:val="24"/>
+          <w:szCs w:val="24"/>
+        </w:rPr>
+        <w:t xml:space="preserve"> , .</w:t>
+      </w:r>
+      <w:proofErr w:type="spellStart"/>
+      <w:r>
+        <w:rPr>
+          <w:rFonts w:ascii="Segoe UI" w:eastAsia="Times New Roman" w:hAnsi="Segoe UI" w:cs="Segoe UI"/>
+          <w:color w:val="212529"/>
+          <w:sz w:val="24"/>
+          <w:szCs w:val="24"/>
+        </w:rPr>
+        <w:t>dat</w:t>
+      </w:r>
+      <w:proofErr w:type="spellEnd"/>
+      <w:r>
+        <w:rPr>
+          <w:rFonts w:ascii="Segoe UI" w:eastAsia="Times New Roman" w:hAnsi="Segoe UI" w:cs="Segoe UI"/>
+          <w:color w:val="212529"/>
+          <w:sz w:val="24"/>
+          <w:szCs w:val="24"/>
+        </w:rPr>
+        <w:t xml:space="preserve"> , .</w:t>
+      </w:r>
+      <w:proofErr w:type="spellStart"/>
+      <w:r>
+        <w:rPr>
+          <w:rFonts w:ascii="Segoe UI" w:eastAsia="Times New Roman" w:hAnsi="Segoe UI" w:cs="Segoe UI"/>
+          <w:color w:val="212529"/>
+          <w:sz w:val="24"/>
+          <w:szCs w:val="24"/>
+        </w:rPr>
+        <w:t>hea</w:t>
+      </w:r>
+      <w:proofErr w:type="spellEnd"/>
+      <w:r>
+        <w:rPr>
+          <w:rFonts w:ascii="Segoe UI" w:eastAsia="Times New Roman" w:hAnsi="Segoe UI" w:cs="Segoe UI"/>
+          <w:color w:val="212529"/>
+          <w:sz w:val="24"/>
+          <w:szCs w:val="24"/>
+        </w:rPr>
+        <w:t xml:space="preserve">”, so we used </w:t>
+      </w:r>
+      <w:proofErr w:type="spellStart"/>
       <w:r>
         <w:rPr>
           <w:rFonts w:ascii="Segoe UI" w:eastAsia="Times New Roman" w:hAnsi="Segoe UI" w:cs="Segoe UI"/>
@@ -1471,6 +1672,7 @@
         </w:rPr>
         <w:t>wfdb.rdsamp</w:t>
       </w:r>
+      <w:proofErr w:type="spellEnd"/>
       <w:r>
         <w:rPr>
           <w:rFonts w:ascii="Segoe UI" w:eastAsia="Times New Roman" w:hAnsi="Segoe UI" w:cs="Segoe UI"/>
@@ -1480,6 +1682,7 @@
         </w:rPr>
         <w:t xml:space="preserve"> method in </w:t>
       </w:r>
+      <w:proofErr w:type="spellStart"/>
       <w:r>
         <w:rPr>
           <w:rFonts w:ascii="Segoe UI" w:eastAsia="Times New Roman" w:hAnsi="Segoe UI" w:cs="Segoe UI"/>
@@ -1491,6 +1694,7 @@
         </w:rPr>
         <w:t>wfdb</w:t>
       </w:r>
+      <w:proofErr w:type="spellEnd"/>
       <w:r>
         <w:rPr>
           <w:rFonts w:ascii="Segoe UI" w:eastAsia="Times New Roman" w:hAnsi="Segoe UI" w:cs="Segoe UI"/>
@@ -1535,7 +1739,27 @@
           <w:sz w:val="24"/>
           <w:szCs w:val="24"/>
         </w:rPr>
-        <w:t>And we when read data we take Label of all signals to can Encoding it before submit to classifier.</w:t>
+        <w:t xml:space="preserve">And we when read data we take Label of all signals </w:t>
+      </w:r>
+      <w:proofErr w:type="gramStart"/>
+      <w:r>
+        <w:rPr>
+          <w:rFonts w:ascii="Segoe UI" w:eastAsia="Times New Roman" w:hAnsi="Segoe UI" w:cs="Segoe UI"/>
+          <w:color w:val="212529"/>
+          <w:sz w:val="24"/>
+          <w:szCs w:val="24"/>
+        </w:rPr>
+        <w:t>to can</w:t>
+      </w:r>
+      <w:proofErr w:type="gramEnd"/>
+      <w:r>
+        <w:rPr>
+          <w:rFonts w:ascii="Segoe UI" w:eastAsia="Times New Roman" w:hAnsi="Segoe UI" w:cs="Segoe UI"/>
+          <w:color w:val="212529"/>
+          <w:sz w:val="24"/>
+          <w:szCs w:val="24"/>
+        </w:rPr>
+        <w:t xml:space="preserve"> Encoding it before submit to classifier.</w:t>
       </w:r>
     </w:p>
     <w:p>
@@ -1689,7 +1913,51 @@
           <w:lang w:bidi="ar-EG"/>
         </w:rPr>
         <w:br/>
-        <w:t xml:space="preserve">- low cutoff:1.0 Hz , High cutoff:40.0 Hz , samplingRate = 500.0 and order = </w:t>
+        <w:t xml:space="preserve">- low cutoff:1.0 </w:t>
+      </w:r>
+      <w:proofErr w:type="gramStart"/>
+      <w:r>
+        <w:rPr>
+          <w:rFonts w:ascii="Segoe UI" w:eastAsia="Times New Roman" w:hAnsi="Segoe UI" w:cs="Segoe UI"/>
+          <w:color w:val="212529"/>
+          <w:sz w:val="24"/>
+          <w:szCs w:val="24"/>
+          <w:lang w:bidi="ar-EG"/>
+        </w:rPr>
+        <w:t>Hz ,</w:t>
+      </w:r>
+      <w:proofErr w:type="gramEnd"/>
+      <w:r>
+        <w:rPr>
+          <w:rFonts w:ascii="Segoe UI" w:eastAsia="Times New Roman" w:hAnsi="Segoe UI" w:cs="Segoe UI"/>
+          <w:color w:val="212529"/>
+          <w:sz w:val="24"/>
+          <w:szCs w:val="24"/>
+          <w:lang w:bidi="ar-EG"/>
+        </w:rPr>
+        <w:t xml:space="preserve"> High cutoff:40.0 Hz , </w:t>
+      </w:r>
+      <w:proofErr w:type="spellStart"/>
+      <w:r>
+        <w:rPr>
+          <w:rFonts w:ascii="Segoe UI" w:eastAsia="Times New Roman" w:hAnsi="Segoe UI" w:cs="Segoe UI"/>
+          <w:color w:val="212529"/>
+          <w:sz w:val="24"/>
+          <w:szCs w:val="24"/>
+          <w:lang w:bidi="ar-EG"/>
+        </w:rPr>
+        <w:t>samplingRate</w:t>
+      </w:r>
+      <w:proofErr w:type="spellEnd"/>
+      <w:r>
+        <w:rPr>
+          <w:rFonts w:ascii="Segoe UI" w:eastAsia="Times New Roman" w:hAnsi="Segoe UI" w:cs="Segoe UI"/>
+          <w:color w:val="212529"/>
+          <w:sz w:val="24"/>
+          <w:szCs w:val="24"/>
+          <w:lang w:bidi="ar-EG"/>
+        </w:rPr>
+        <w:t xml:space="preserve"> = 500.0 and order = </w:t>
       </w:r>
       <w:r>
         <w:rPr>
@@ -1864,7 +2132,51 @@
           <w:szCs w:val="24"/>
           <w:lang w:bidi="ar-EG"/>
         </w:rPr>
-        <w:t>- low cutoff:1.0 Hz , High cutoff:40.0 Hz , samplingRate = 500.0 and order = 1</w:t>
+        <w:t xml:space="preserve">- low cutoff:1.0 </w:t>
+      </w:r>
+      <w:proofErr w:type="gramStart"/>
+      <w:r>
+        <w:rPr>
+          <w:rFonts w:ascii="Segoe UI" w:eastAsia="Times New Roman" w:hAnsi="Segoe UI" w:cs="Segoe UI"/>
+          <w:color w:val="212529"/>
+          <w:sz w:val="24"/>
+          <w:szCs w:val="24"/>
+          <w:lang w:bidi="ar-EG"/>
+        </w:rPr>
+        <w:t>Hz ,</w:t>
+      </w:r>
+      <w:proofErr w:type="gramEnd"/>
+      <w:r>
+        <w:rPr>
+          <w:rFonts w:ascii="Segoe UI" w:eastAsia="Times New Roman" w:hAnsi="Segoe UI" w:cs="Segoe UI"/>
+          <w:color w:val="212529"/>
+          <w:sz w:val="24"/>
+          <w:szCs w:val="24"/>
+          <w:lang w:bidi="ar-EG"/>
+        </w:rPr>
+        <w:t xml:space="preserve"> High cutoff:40.0 Hz , </w:t>
+      </w:r>
+      <w:proofErr w:type="spellStart"/>
+      <w:r>
+        <w:rPr>
+          <w:rFonts w:ascii="Segoe UI" w:eastAsia="Times New Roman" w:hAnsi="Segoe UI" w:cs="Segoe UI"/>
+          <w:color w:val="212529"/>
+          <w:sz w:val="24"/>
+          <w:szCs w:val="24"/>
+          <w:lang w:bidi="ar-EG"/>
+        </w:rPr>
+        <w:t>samplingRate</w:t>
+      </w:r>
+      <w:proofErr w:type="spellEnd"/>
+      <w:r>
+        <w:rPr>
+          <w:rFonts w:ascii="Segoe UI" w:eastAsia="Times New Roman" w:hAnsi="Segoe UI" w:cs="Segoe UI"/>
+          <w:color w:val="212529"/>
+          <w:sz w:val="24"/>
+          <w:szCs w:val="24"/>
+          <w:lang w:bidi="ar-EG"/>
+        </w:rPr>
+        <w:t xml:space="preserve"> = 500.0 and order = 1</w:t>
       </w:r>
       <w:r>
         <w:rPr>
@@ -2122,7 +2434,29 @@
           <w:szCs w:val="24"/>
           <w:lang w:bidi="ar-EG"/>
         </w:rPr>
-        <w:t xml:space="preserve"> to first Heartbeat ,then take first 100 features from DCT </w:t>
+        <w:t xml:space="preserve"> to first </w:t>
+      </w:r>
+      <w:proofErr w:type="gramStart"/>
+      <w:r>
+        <w:rPr>
+          <w:rFonts w:ascii="Segoe UI" w:eastAsia="Times New Roman" w:hAnsi="Segoe UI" w:cs="Segoe UI"/>
+          <w:color w:val="212529"/>
+          <w:sz w:val="24"/>
+          <w:szCs w:val="24"/>
+          <w:lang w:bidi="ar-EG"/>
+        </w:rPr>
+        <w:t>Heartbeat ,then</w:t>
+      </w:r>
+      <w:proofErr w:type="gramEnd"/>
+      <w:r>
+        <w:rPr>
+          <w:rFonts w:ascii="Segoe UI" w:eastAsia="Times New Roman" w:hAnsi="Segoe UI" w:cs="Segoe UI"/>
+          <w:color w:val="212529"/>
+          <w:sz w:val="24"/>
+          <w:szCs w:val="24"/>
+          <w:lang w:bidi="ar-EG"/>
+        </w:rPr>
+        <w:t xml:space="preserve"> take first 100 features from DCT </w:t>
       </w:r>
       <w:r>
         <w:rPr>
@@ -2249,6 +2583,7 @@
       <w:r>
         <w:rPr>
           <w:rFonts w:ascii="Segoe UI" w:eastAsia="Times New Roman" w:hAnsi="Segoe UI" w:cs="Segoe UI"/>
+          <w:noProof/>
           <w:color w:val="212529"/>
           <w:sz w:val="24"/>
           <w:szCs w:val="24"/>
@@ -2349,19 +2684,7 @@
           <w:szCs w:val="24"/>
           <w:lang w:bidi="ar-EG"/>
         </w:rPr>
-        <w:t>specific Range we entered</w:t>
-      </w:r>
-      <w:r>
-        <w:rPr>
-          <w:rFonts w:ascii="Segoe UI" w:eastAsia="Times New Roman" w:hAnsi="Segoe UI" w:cs="Segoe UI"/>
-          <w:b/>
-          <w:bCs/>
-          <w:color w:val="212529"/>
-          <w:sz w:val="24"/>
-          <w:szCs w:val="24"/>
-          <w:lang w:bidi="ar-EG"/>
-        </w:rPr>
-        <w:t>=50</w:t>
+        <w:t>specific Range we entered=50</w:t>
       </w:r>
       <w:r>
         <w:rPr>
@@ -2383,6 +2706,7 @@
         </w:rPr>
         <w:t xml:space="preserve">and for onset or offset for each Point, we used </w:t>
       </w:r>
+      <w:proofErr w:type="spellStart"/>
       <w:r>
         <w:rPr>
           <w:rFonts w:ascii="Segoe UI" w:eastAsia="Times New Roman" w:hAnsi="Segoe UI" w:cs="Segoe UI"/>
@@ -2393,6 +2717,7 @@
         </w:rPr>
         <w:t>get_point_with_max_area</w:t>
       </w:r>
+      <w:proofErr w:type="spellEnd"/>
       <w:r>
         <w:rPr>
           <w:rFonts w:ascii="Segoe UI" w:eastAsia="Times New Roman" w:hAnsi="Segoe UI" w:cs="Segoe UI"/>
@@ -2522,6 +2847,7 @@
       <w:r>
         <w:rPr>
           <w:rFonts w:ascii="Segoe UI" w:eastAsia="Times New Roman" w:hAnsi="Segoe UI" w:cs="Segoe UI"/>
+          <w:noProof/>
           <w:color w:val="212529"/>
           <w:sz w:val="24"/>
           <w:szCs w:val="24"/>
@@ -2571,24 +2897,14 @@
       <w:r>
         <w:t xml:space="preserve">Figure </w:t>
       </w:r>
-      <w:r>
-        <w:fldChar w:fldCharType="begin"/>
-      </w:r>
-      <w:r>
-        <w:instrText xml:space="preserve"> SEQ Figure \* ARABIC </w:instrText>
-      </w:r>
-      <w:r>
-        <w:fldChar w:fldCharType="separate"/>
-      </w:r>
-      <w:r>
-        <w:rPr>
-          <w:noProof/>
-        </w:rPr>
-        <w:t>3</w:t>
-      </w:r>
-      <w:r>
-        <w:fldChar w:fldCharType="end"/>
-      </w:r>
+      <w:fldSimple w:instr=" SEQ Figure \* ARABIC ">
+        <w:r>
+          <w:rPr>
+            <w:noProof/>
+          </w:rPr>
+          <w:t>3</w:t>
+        </w:r>
+      </w:fldSimple>
       <w:r>
         <w:t xml:space="preserve"> - Features From 1 to 21</w:t>
       </w:r>
@@ -2646,6 +2962,7 @@
         </w:rPr>
         <w:t xml:space="preserve">    </w:t>
       </w:r>
+      <w:proofErr w:type="spellStart"/>
       <w:r>
         <w:rPr>
           <w:rFonts w:ascii="Segoe UI" w:eastAsia="Times New Roman" w:hAnsi="Segoe UI" w:cs="Segoe UI"/>
@@ -2655,7 +2972,80 @@
           <w:sz w:val="24"/>
           <w:szCs w:val="24"/>
         </w:rPr>
-        <w:t>clf = svm.SVC(kernel='poly',degree=3, C=1)</w:t>
+        <w:t>clf</w:t>
+      </w:r>
+      <w:proofErr w:type="spellEnd"/>
+      <w:r>
+        <w:rPr>
+          <w:rFonts w:ascii="Segoe UI" w:eastAsia="Times New Roman" w:hAnsi="Segoe UI" w:cs="Segoe UI"/>
+          <w:i/>
+          <w:iCs/>
+          <w:color w:val="212529"/>
+          <w:sz w:val="24"/>
+          <w:szCs w:val="24"/>
+        </w:rPr>
+        <w:t xml:space="preserve"> = </w:t>
+      </w:r>
+      <w:proofErr w:type="spellStart"/>
+      <w:proofErr w:type="gramStart"/>
+      <w:r>
+        <w:rPr>
+          <w:rFonts w:ascii="Segoe UI" w:eastAsia="Times New Roman" w:hAnsi="Segoe UI" w:cs="Segoe UI"/>
+          <w:i/>
+          <w:iCs/>
+          <w:color w:val="212529"/>
+          <w:sz w:val="24"/>
+          <w:szCs w:val="24"/>
+        </w:rPr>
+        <w:t>svm.SVC</w:t>
+      </w:r>
+      <w:proofErr w:type="spellEnd"/>
+      <w:r>
+        <w:rPr>
+          <w:rFonts w:ascii="Segoe UI" w:eastAsia="Times New Roman" w:hAnsi="Segoe UI" w:cs="Segoe UI"/>
+          <w:i/>
+          <w:iCs/>
+          <w:color w:val="212529"/>
+          <w:sz w:val="24"/>
+          <w:szCs w:val="24"/>
+        </w:rPr>
+        <w:t>(</w:t>
+      </w:r>
+      <w:proofErr w:type="gramEnd"/>
+      <w:r>
+        <w:rPr>
+          <w:rFonts w:ascii="Segoe UI" w:eastAsia="Times New Roman" w:hAnsi="Segoe UI" w:cs="Segoe UI"/>
+          <w:i/>
+          <w:iCs/>
+          <w:color w:val="212529"/>
+          <w:sz w:val="24"/>
+          <w:szCs w:val="24"/>
+        </w:rPr>
+        <w:t>kernel='</w:t>
+      </w:r>
+      <w:proofErr w:type="spellStart"/>
+      <w:r>
+        <w:rPr>
+          <w:rFonts w:ascii="Segoe UI" w:eastAsia="Times New Roman" w:hAnsi="Segoe UI" w:cs="Segoe UI"/>
+          <w:i/>
+          <w:iCs/>
+          <w:color w:val="212529"/>
+          <w:sz w:val="24"/>
+          <w:szCs w:val="24"/>
+        </w:rPr>
+        <w:t>poly',degree</w:t>
+      </w:r>
+      <w:proofErr w:type="spellEnd"/>
+      <w:r>
+        <w:rPr>
+          <w:rFonts w:ascii="Segoe UI" w:eastAsia="Times New Roman" w:hAnsi="Segoe UI" w:cs="Segoe UI"/>
+          <w:i/>
+          <w:iCs/>
+          <w:color w:val="212529"/>
+          <w:sz w:val="24"/>
+          <w:szCs w:val="24"/>
+        </w:rPr>
+        <w:t>=3, C=1)</w:t>
       </w:r>
       <w:r>
         <w:rPr>
@@ -2798,7 +3188,7 @@
           <w:p>
             <w:pPr>
               <w:rPr>
-                <w:rFonts w:ascii="Segoe UI" w:eastAsia="Times New Roman" w:hAnsi="Segoe UI" w:cs="Segoe UI" w:hint="cs"/>
+                <w:rFonts w:ascii="Segoe UI" w:eastAsia="Times New Roman" w:hAnsi="Segoe UI" w:cs="Segoe UI"/>
                 <w:color w:val="212529"/>
                 <w:sz w:val="24"/>
                 <w:szCs w:val="24"/>
@@ -2853,7 +3243,7 @@
             <w:pPr>
               <w:cnfStyle w:val="000000100000" w:firstRow="0" w:lastRow="0" w:firstColumn="0" w:lastColumn="0" w:oddVBand="0" w:evenVBand="0" w:oddHBand="1" w:evenHBand="0" w:firstRowFirstColumn="0" w:firstRowLastColumn="0" w:lastRowFirstColumn="0" w:lastRowLastColumn="0"/>
               <w:rPr>
-                <w:rFonts w:ascii="Segoe UI" w:eastAsia="Times New Roman" w:hAnsi="Segoe UI" w:cs="Segoe UI" w:hint="cs"/>
+                <w:rFonts w:ascii="Segoe UI" w:eastAsia="Times New Roman" w:hAnsi="Segoe UI" w:cs="Segoe UI"/>
                 <w:color w:val="212529"/>
                 <w:sz w:val="24"/>
                 <w:szCs w:val="24"/>
@@ -3035,24 +3425,14 @@
       <w:r>
         <w:t xml:space="preserve">Figure </w:t>
       </w:r>
-      <w:r>
-        <w:fldChar w:fldCharType="begin"/>
-      </w:r>
-      <w:r>
-        <w:instrText xml:space="preserve"> SEQ Figure \* ARABIC </w:instrText>
-      </w:r>
-      <w:r>
-        <w:fldChar w:fldCharType="separate"/>
-      </w:r>
-      <w:r>
-        <w:rPr>
-          <w:noProof/>
-        </w:rPr>
-        <w:t>4</w:t>
-      </w:r>
-      <w:r>
-        <w:fldChar w:fldCharType="end"/>
-      </w:r>
+      <w:fldSimple w:instr=" SEQ Figure \* ARABIC ">
+        <w:r>
+          <w:rPr>
+            <w:noProof/>
+          </w:rPr>
+          <w:t>4</w:t>
+        </w:r>
+      </w:fldSimple>
       <w:r>
         <w:t xml:space="preserve"> – </w:t>
       </w:r>
@@ -3129,24 +3509,14 @@
       <w:r>
         <w:t xml:space="preserve">Figure </w:t>
       </w:r>
-      <w:r>
-        <w:fldChar w:fldCharType="begin"/>
-      </w:r>
-      <w:r>
-        <w:instrText xml:space="preserve"> SEQ Figure \* ARABIC </w:instrText>
-      </w:r>
-      <w:r>
-        <w:fldChar w:fldCharType="separate"/>
-      </w:r>
-      <w:r>
-        <w:rPr>
-          <w:noProof/>
-        </w:rPr>
-        <w:t>5</w:t>
-      </w:r>
-      <w:r>
-        <w:fldChar w:fldCharType="end"/>
-      </w:r>
+      <w:fldSimple w:instr=" SEQ Figure \* ARABIC ">
+        <w:r>
+          <w:rPr>
+            <w:noProof/>
+          </w:rPr>
+          <w:t>5</w:t>
+        </w:r>
+      </w:fldSimple>
       <w:r>
         <w:t xml:space="preserve"> </w:t>
       </w:r>
@@ -3275,7 +3645,7 @@
           <w:szCs w:val="24"/>
           <w:lang w:bidi="ar-EG"/>
         </w:rPr>
-        <w:t>_02,</w:t>
+        <w:t xml:space="preserve">_02 </w:t>
       </w:r>
       <w:r>
         <w:rPr>
@@ -3287,7 +3657,7 @@
           <w:szCs w:val="24"/>
           <w:lang w:bidi="ar-EG"/>
         </w:rPr>
-        <w:t xml:space="preserve"> </w:t>
+        <w:sym w:font="Wingdings" w:char="F0E0"/>
       </w:r>
       <w:r>
         <w:rPr>
@@ -3299,7 +3669,7 @@
           <w:szCs w:val="24"/>
           <w:lang w:bidi="ar-EG"/>
         </w:rPr>
-        <w:t>PERSON_</w:t>
+        <w:t xml:space="preserve"> Authorized</w:t>
       </w:r>
       <w:r>
         <w:rPr>
@@ -3311,7 +3681,8 @@
           <w:szCs w:val="24"/>
           <w:lang w:bidi="ar-EG"/>
         </w:rPr>
-        <w:t>52</w:t>
+        <w:br/>
+        <w:t xml:space="preserve">  </w:t>
       </w:r>
       <w:r>
         <w:rPr>
@@ -3323,7 +3694,7 @@
           <w:szCs w:val="24"/>
           <w:lang w:bidi="ar-EG"/>
         </w:rPr>
-        <w:t xml:space="preserve"> </w:t>
+        <w:t>PERSON_</w:t>
       </w:r>
       <w:r>
         <w:rPr>
@@ -3335,7 +3706,7 @@
           <w:szCs w:val="24"/>
           <w:lang w:bidi="ar-EG"/>
         </w:rPr>
-        <w:sym w:font="Wingdings" w:char="F0E0"/>
+        <w:t>03</w:t>
       </w:r>
       <w:r>
         <w:rPr>
@@ -3347,7 +3718,7 @@
           <w:szCs w:val="24"/>
           <w:lang w:bidi="ar-EG"/>
         </w:rPr>
-        <w:t xml:space="preserve"> Authorized</w:t>
+        <w:t>,</w:t>
       </w:r>
       <w:r>
         <w:rPr>
@@ -3359,8 +3730,7 @@
           <w:szCs w:val="24"/>
           <w:lang w:bidi="ar-EG"/>
         </w:rPr>
-        <w:br/>
-        <w:t xml:space="preserve">  </w:t>
+        <w:t xml:space="preserve"> </w:t>
       </w:r>
       <w:r>
         <w:rPr>
@@ -3384,7 +3754,7 @@
           <w:szCs w:val="24"/>
           <w:lang w:bidi="ar-EG"/>
         </w:rPr>
-        <w:t>03</w:t>
+        <w:t xml:space="preserve">10 </w:t>
       </w:r>
       <w:r>
         <w:rPr>
@@ -3396,7 +3766,7 @@
           <w:szCs w:val="24"/>
           <w:lang w:bidi="ar-EG"/>
         </w:rPr>
-        <w:t>,</w:t>
+        <w:sym w:font="Wingdings" w:char="F0E0"/>
       </w:r>
       <w:r>
         <w:rPr>
@@ -3420,54 +3790,6 @@
           <w:szCs w:val="24"/>
           <w:lang w:bidi="ar-EG"/>
         </w:rPr>
-        <w:t>PERSON_</w:t>
-      </w:r>
-      <w:r>
-        <w:rPr>
-          <w:rFonts w:ascii="Segoe UI" w:eastAsia="Times New Roman" w:hAnsi="Segoe UI" w:cs="Segoe UI"/>
-          <w:i/>
-          <w:iCs/>
-          <w:color w:val="212529"/>
-          <w:sz w:val="24"/>
-          <w:szCs w:val="24"/>
-          <w:lang w:bidi="ar-EG"/>
-        </w:rPr>
-        <w:t xml:space="preserve">10 </w:t>
-      </w:r>
-      <w:r>
-        <w:rPr>
-          <w:rFonts w:ascii="Segoe UI" w:eastAsia="Times New Roman" w:hAnsi="Segoe UI" w:cs="Segoe UI"/>
-          <w:i/>
-          <w:iCs/>
-          <w:color w:val="212529"/>
-          <w:sz w:val="24"/>
-          <w:szCs w:val="24"/>
-          <w:lang w:bidi="ar-EG"/>
-        </w:rPr>
-        <w:sym w:font="Wingdings" w:char="F0E0"/>
-      </w:r>
-      <w:r>
-        <w:rPr>
-          <w:rFonts w:ascii="Segoe UI" w:eastAsia="Times New Roman" w:hAnsi="Segoe UI" w:cs="Segoe UI"/>
-          <w:i/>
-          <w:iCs/>
-          <w:color w:val="212529"/>
-          <w:sz w:val="24"/>
-          <w:szCs w:val="24"/>
-          <w:lang w:bidi="ar-EG"/>
-        </w:rPr>
-        <w:t xml:space="preserve"> </w:t>
-      </w:r>
-      <w:r>
-        <w:rPr>
-          <w:rFonts w:ascii="Segoe UI" w:eastAsia="Times New Roman" w:hAnsi="Segoe UI" w:cs="Segoe UI"/>
-          <w:i/>
-          <w:iCs/>
-          <w:color w:val="212529"/>
-          <w:sz w:val="24"/>
-          <w:szCs w:val="24"/>
-          <w:lang w:bidi="ar-EG"/>
-        </w:rPr>
         <w:t>Not Authorized</w:t>
       </w:r>
       <w:r>
@@ -3505,18 +3827,33 @@
     <w:p>
       <w:pPr>
         <w:rPr>
-          <w:lang w:bidi="ar-EG"/>
-        </w:rPr>
-      </w:pPr>
-      <w:r>
-        <w:rPr>
-          <w:rFonts w:ascii="Segoe UI" w:eastAsia="Times New Roman" w:hAnsi="Segoe UI" w:cs="Segoe UI"/>
-          <w:color w:val="212529"/>
-          <w:sz w:val="24"/>
-          <w:szCs w:val="24"/>
-          <w:lang w:bidi="ar-EG"/>
-        </w:rPr>
-        <w:t>And display if Person Authorized or not authorized and Accuracy of Model Trained Before</w:t>
+          <w:rFonts w:ascii="Segoe UI" w:eastAsia="Times New Roman" w:hAnsi="Segoe UI" w:cs="Segoe UI"/>
+          <w:color w:val="212529"/>
+          <w:sz w:val="24"/>
+          <w:szCs w:val="24"/>
+          <w:lang w:bidi="ar-EG"/>
+        </w:rPr>
+      </w:pPr>
+      <w:r>
+        <w:rPr>
+          <w:rFonts w:ascii="Segoe UI" w:eastAsia="Times New Roman" w:hAnsi="Segoe UI" w:cs="Segoe UI"/>
+          <w:color w:val="212529"/>
+          <w:sz w:val="24"/>
+          <w:szCs w:val="24"/>
+          <w:lang w:bidi="ar-EG"/>
+        </w:rPr>
+        <w:t xml:space="preserve">And display if Person Authorized or not authorized and Accuracy of Model Trained </w:t>
+      </w:r>
+      <w:proofErr w:type="gramStart"/>
+      <w:r>
+        <w:rPr>
+          <w:rFonts w:ascii="Segoe UI" w:eastAsia="Times New Roman" w:hAnsi="Segoe UI" w:cs="Segoe UI"/>
+          <w:color w:val="212529"/>
+          <w:sz w:val="24"/>
+          <w:szCs w:val="24"/>
+          <w:lang w:bidi="ar-EG"/>
+        </w:rPr>
+        <w:t>Before</w:t>
       </w:r>
       <w:r>
         <w:rPr>
@@ -3528,6 +3865,427 @@
         </w:rPr>
         <w:t>..</w:t>
       </w:r>
+      <w:proofErr w:type="gramEnd"/>
+    </w:p>
+    <w:p>
+      <w:pPr>
+        <w:rPr>
+          <w:rFonts w:ascii="Segoe UI" w:eastAsia="Times New Roman" w:hAnsi="Segoe UI" w:cs="Segoe UI"/>
+          <w:color w:val="212529"/>
+          <w:sz w:val="24"/>
+          <w:szCs w:val="24"/>
+          <w:lang w:bidi="ar-EG"/>
+        </w:rPr>
+      </w:pPr>
+      <w:r>
+        <w:rPr>
+          <w:rFonts w:ascii="Segoe UI" w:eastAsia="Times New Roman" w:hAnsi="Segoe UI" w:cs="Segoe UI"/>
+          <w:color w:val="212529"/>
+          <w:sz w:val="24"/>
+          <w:szCs w:val="24"/>
+          <w:lang w:bidi="ar-EG"/>
+        </w:rPr>
+        <w:t xml:space="preserve">First State – </w:t>
+      </w:r>
+      <w:proofErr w:type="gramStart"/>
+      <w:r>
+        <w:rPr>
+          <w:rFonts w:ascii="Segoe UI" w:eastAsia="Times New Roman" w:hAnsi="Segoe UI" w:cs="Segoe UI"/>
+          <w:color w:val="212529"/>
+          <w:sz w:val="24"/>
+          <w:szCs w:val="24"/>
+          <w:lang w:bidi="ar-EG"/>
+        </w:rPr>
+        <w:t>Waiting</w:t>
+      </w:r>
+      <w:proofErr w:type="gramEnd"/>
+      <w:r>
+        <w:rPr>
+          <w:rFonts w:ascii="Segoe UI" w:eastAsia="Times New Roman" w:hAnsi="Segoe UI" w:cs="Segoe UI"/>
+          <w:color w:val="212529"/>
+          <w:sz w:val="24"/>
+          <w:szCs w:val="24"/>
+          <w:lang w:bidi="ar-EG"/>
+        </w:rPr>
+        <w:t xml:space="preserve"> information from User.</w:t>
+      </w:r>
+    </w:p>
+    <w:p>
+      <w:pPr>
+        <w:jc w:val="center"/>
+        <w:rPr>
+          <w:lang w:bidi="ar-EG"/>
+        </w:rPr>
+      </w:pPr>
+      <w:r>
+        <w:rPr>
+          <w:lang w:bidi="ar-EG"/>
+        </w:rPr>
+        <w:drawing>
+          <wp:inline distT="0" distB="0" distL="0" distR="0" wp14:anchorId="53AA8A43" wp14:editId="5A4D2734">
+            <wp:extent cx="5036820" cy="2570054"/>
+            <wp:effectExtent l="0" t="0" r="0" b="1905"/>
+            <wp:docPr id="1522553144" name="Picture 1"/>
+            <wp:cNvGraphicFramePr>
+              <a:graphicFrameLocks xmlns:a="http://schemas.openxmlformats.org/drawingml/2006/main" noChangeAspect="1"/>
+            </wp:cNvGraphicFramePr>
+            <a:graphic xmlns:a="http://schemas.openxmlformats.org/drawingml/2006/main">
+              <a:graphicData uri="http://schemas.openxmlformats.org/drawingml/2006/picture">
+                <pic:pic xmlns:pic="http://schemas.openxmlformats.org/drawingml/2006/picture">
+                  <pic:nvPicPr>
+                    <pic:cNvPr id="1522553144" name=""/>
+                    <pic:cNvPicPr/>
+                  </pic:nvPicPr>
+                  <pic:blipFill>
+                    <a:blip r:embed="rId16"/>
+                    <a:stretch>
+                      <a:fillRect/>
+                    </a:stretch>
+                  </pic:blipFill>
+                  <pic:spPr>
+                    <a:xfrm>
+                      <a:off x="0" y="0"/>
+                      <a:ext cx="5052312" cy="2577959"/>
+                    </a:xfrm>
+                    <a:prstGeom prst="rect">
+                      <a:avLst/>
+                    </a:prstGeom>
+                  </pic:spPr>
+                </pic:pic>
+              </a:graphicData>
+            </a:graphic>
+          </wp:inline>
+        </w:drawing>
+      </w:r>
+    </w:p>
+    <w:p>
+      <w:pPr>
+        <w:jc w:val="center"/>
+        <w:rPr>
+          <w:rFonts w:ascii="Segoe UI" w:eastAsia="Times New Roman" w:hAnsi="Segoe UI" w:cs="Segoe UI"/>
+          <w:color w:val="212529"/>
+          <w:sz w:val="24"/>
+          <w:szCs w:val="24"/>
+          <w:lang w:bidi="ar-EG"/>
+        </w:rPr>
+      </w:pPr>
+      <w:r>
+        <w:rPr>
+          <w:rFonts w:ascii="Segoe UI" w:eastAsia="Times New Roman" w:hAnsi="Segoe UI" w:cs="Segoe UI"/>
+          <w:color w:val="212529"/>
+          <w:sz w:val="24"/>
+          <w:szCs w:val="24"/>
+          <w:lang w:bidi="ar-EG"/>
+        </w:rPr>
+        <w:t xml:space="preserve">If </w:t>
+      </w:r>
+      <w:proofErr w:type="gramStart"/>
+      <w:r>
+        <w:rPr>
+          <w:rFonts w:ascii="Segoe UI" w:eastAsia="Times New Roman" w:hAnsi="Segoe UI" w:cs="Segoe UI"/>
+          <w:color w:val="212529"/>
+          <w:sz w:val="24"/>
+          <w:szCs w:val="24"/>
+          <w:lang w:bidi="ar-EG"/>
+        </w:rPr>
+        <w:t>there</w:t>
+      </w:r>
+      <w:proofErr w:type="gramEnd"/>
+      <w:r>
+        <w:rPr>
+          <w:rFonts w:ascii="Segoe UI" w:eastAsia="Times New Roman" w:hAnsi="Segoe UI" w:cs="Segoe UI"/>
+          <w:color w:val="212529"/>
+          <w:sz w:val="24"/>
+          <w:szCs w:val="24"/>
+          <w:lang w:bidi="ar-EG"/>
+        </w:rPr>
+        <w:t xml:space="preserve"> empty information, Console will print </w:t>
+      </w:r>
+      <w:r>
+        <w:rPr>
+          <w:lang w:bidi="ar-EG"/>
+        </w:rPr>
+        <w:drawing>
+          <wp:inline distT="0" distB="0" distL="0" distR="0" wp14:anchorId="17553297" wp14:editId="6931EA1F">
+            <wp:extent cx="2903220" cy="281184"/>
+            <wp:effectExtent l="0" t="0" r="0" b="5080"/>
+            <wp:docPr id="571752105" name="Picture 1"/>
+            <wp:cNvGraphicFramePr>
+              <a:graphicFrameLocks xmlns:a="http://schemas.openxmlformats.org/drawingml/2006/main" noChangeAspect="1"/>
+            </wp:cNvGraphicFramePr>
+            <a:graphic xmlns:a="http://schemas.openxmlformats.org/drawingml/2006/main">
+              <a:graphicData uri="http://schemas.openxmlformats.org/drawingml/2006/picture">
+                <pic:pic xmlns:pic="http://schemas.openxmlformats.org/drawingml/2006/picture">
+                  <pic:nvPicPr>
+                    <pic:cNvPr id="571752105" name=""/>
+                    <pic:cNvPicPr/>
+                  </pic:nvPicPr>
+                  <pic:blipFill>
+                    <a:blip r:embed="rId17"/>
+                    <a:stretch>
+                      <a:fillRect/>
+                    </a:stretch>
+                  </pic:blipFill>
+                  <pic:spPr>
+                    <a:xfrm>
+                      <a:off x="0" y="0"/>
+                      <a:ext cx="3004083" cy="290953"/>
+                    </a:xfrm>
+                    <a:prstGeom prst="rect">
+                      <a:avLst/>
+                    </a:prstGeom>
+                  </pic:spPr>
+                </pic:pic>
+              </a:graphicData>
+            </a:graphic>
+          </wp:inline>
+        </w:drawing>
+      </w:r>
+    </w:p>
+    <w:p>
+      <w:pPr>
+        <w:rPr>
+          <w:rFonts w:ascii="Segoe UI" w:eastAsia="Times New Roman" w:hAnsi="Segoe UI" w:cs="Segoe UI"/>
+          <w:b/>
+          <w:bCs/>
+          <w:color w:val="212529"/>
+          <w:sz w:val="24"/>
+          <w:szCs w:val="24"/>
+        </w:rPr>
+      </w:pPr>
+      <w:r>
+        <w:rPr>
+          <w:rFonts w:ascii="Segoe UI" w:eastAsia="Times New Roman" w:hAnsi="Segoe UI" w:cs="Segoe UI"/>
+          <w:b/>
+          <w:bCs/>
+          <w:color w:val="212529"/>
+          <w:sz w:val="24"/>
+          <w:szCs w:val="24"/>
+        </w:rPr>
+        <w:t xml:space="preserve">IN CASE </w:t>
+      </w:r>
+      <w:proofErr w:type="gramStart"/>
+      <w:r>
+        <w:rPr>
+          <w:rFonts w:ascii="Segoe UI" w:eastAsia="Times New Roman" w:hAnsi="Segoe UI" w:cs="Segoe UI"/>
+          <w:b/>
+          <w:bCs/>
+          <w:color w:val="212529"/>
+          <w:sz w:val="24"/>
+          <w:szCs w:val="24"/>
+        </w:rPr>
+        <w:t>“ Fiducial</w:t>
+      </w:r>
+      <w:proofErr w:type="gramEnd"/>
+      <w:r>
+        <w:rPr>
+          <w:rFonts w:ascii="Segoe UI" w:eastAsia="Times New Roman" w:hAnsi="Segoe UI" w:cs="Segoe UI"/>
+          <w:b/>
+          <w:bCs/>
+          <w:color w:val="212529"/>
+          <w:sz w:val="24"/>
+          <w:szCs w:val="24"/>
+        </w:rPr>
+        <w:t xml:space="preserve"> “</w:t>
+      </w:r>
+    </w:p>
+    <w:p>
+      <w:pPr>
+        <w:rPr>
+          <w:lang w:bidi="ar-EG"/>
+        </w:rPr>
+      </w:pPr>
+      <w:r>
+        <w:rPr>
+          <w:rFonts w:ascii="Segoe UI" w:eastAsia="Times New Roman" w:hAnsi="Segoe UI" w:cs="Segoe UI"/>
+          <w:b/>
+          <w:bCs/>
+          <w:color w:val="212529"/>
+          <w:sz w:val="24"/>
+          <w:szCs w:val="24"/>
+        </w:rPr>
+        <w:br/>
+      </w:r>
+      <w:r>
+        <w:rPr>
+          <w:lang w:bidi="ar-EG"/>
+        </w:rPr>
+        <w:drawing>
+          <wp:inline distT="0" distB="0" distL="0" distR="0" wp14:anchorId="339071B0" wp14:editId="2BD864CA">
+            <wp:extent cx="6858000" cy="2739390"/>
+            <wp:effectExtent l="0" t="0" r="0" b="3810"/>
+            <wp:docPr id="922091065" name="Picture 1" descr="A screenshot of a computer&#10;&#10;Description automatically generated"/>
+            <wp:cNvGraphicFramePr>
+              <a:graphicFrameLocks xmlns:a="http://schemas.openxmlformats.org/drawingml/2006/main" noChangeAspect="1"/>
+            </wp:cNvGraphicFramePr>
+            <a:graphic xmlns:a="http://schemas.openxmlformats.org/drawingml/2006/main">
+              <a:graphicData uri="http://schemas.openxmlformats.org/drawingml/2006/picture">
+                <pic:pic xmlns:pic="http://schemas.openxmlformats.org/drawingml/2006/picture">
+                  <pic:nvPicPr>
+                    <pic:cNvPr id="922091065" name="Picture 1" descr="A screenshot of a computer&#10;&#10;Description automatically generated"/>
+                    <pic:cNvPicPr/>
+                  </pic:nvPicPr>
+                  <pic:blipFill>
+                    <a:blip r:embed="rId18"/>
+                    <a:stretch>
+                      <a:fillRect/>
+                    </a:stretch>
+                  </pic:blipFill>
+                  <pic:spPr>
+                    <a:xfrm>
+                      <a:off x="0" y="0"/>
+                      <a:ext cx="6858000" cy="2739390"/>
+                    </a:xfrm>
+                    <a:prstGeom prst="rect">
+                      <a:avLst/>
+                    </a:prstGeom>
+                  </pic:spPr>
+                </pic:pic>
+              </a:graphicData>
+            </a:graphic>
+          </wp:inline>
+        </w:drawing>
+      </w:r>
+    </w:p>
+    <w:p>
+      <w:pPr>
+        <w:rPr>
+          <w:lang w:bidi="ar-EG"/>
+        </w:rPr>
+      </w:pPr>
+    </w:p>
+    <w:p>
+      <w:pPr>
+        <w:rPr>
+          <w:lang w:bidi="ar-EG"/>
+        </w:rPr>
+      </w:pPr>
+    </w:p>
+    <w:p>
+      <w:pPr>
+        <w:rPr>
+          <w:rFonts w:ascii="Segoe UI" w:eastAsia="Times New Roman" w:hAnsi="Segoe UI" w:cs="Segoe UI"/>
+          <w:b/>
+          <w:bCs/>
+          <w:color w:val="212529"/>
+          <w:sz w:val="24"/>
+          <w:szCs w:val="24"/>
+        </w:rPr>
+      </w:pPr>
+      <w:r>
+        <w:rPr>
+          <w:rFonts w:ascii="Segoe UI" w:eastAsia="Times New Roman" w:hAnsi="Segoe UI" w:cs="Segoe UI"/>
+          <w:b/>
+          <w:bCs/>
+          <w:color w:val="212529"/>
+          <w:sz w:val="24"/>
+          <w:szCs w:val="24"/>
+        </w:rPr>
+        <w:lastRenderedPageBreak/>
+        <w:t xml:space="preserve">IN CASE </w:t>
+      </w:r>
+      <w:proofErr w:type="gramStart"/>
+      <w:r>
+        <w:rPr>
+          <w:rFonts w:ascii="Segoe UI" w:eastAsia="Times New Roman" w:hAnsi="Segoe UI" w:cs="Segoe UI"/>
+          <w:b/>
+          <w:bCs/>
+          <w:color w:val="212529"/>
+          <w:sz w:val="24"/>
+          <w:szCs w:val="24"/>
+        </w:rPr>
+        <w:t xml:space="preserve">“ </w:t>
+      </w:r>
+      <w:r>
+        <w:rPr>
+          <w:rFonts w:ascii="Segoe UI" w:eastAsia="Times New Roman" w:hAnsi="Segoe UI" w:cs="Segoe UI"/>
+          <w:b/>
+          <w:bCs/>
+          <w:color w:val="212529"/>
+          <w:sz w:val="24"/>
+          <w:szCs w:val="24"/>
+        </w:rPr>
+        <w:t>Non</w:t>
+      </w:r>
+      <w:proofErr w:type="gramEnd"/>
+      <w:r>
+        <w:rPr>
+          <w:rFonts w:ascii="Segoe UI" w:eastAsia="Times New Roman" w:hAnsi="Segoe UI" w:cs="Segoe UI"/>
+          <w:b/>
+          <w:bCs/>
+          <w:color w:val="212529"/>
+          <w:sz w:val="24"/>
+          <w:szCs w:val="24"/>
+        </w:rPr>
+        <w:t xml:space="preserve"> - </w:t>
+      </w:r>
+      <w:r>
+        <w:rPr>
+          <w:rFonts w:ascii="Segoe UI" w:eastAsia="Times New Roman" w:hAnsi="Segoe UI" w:cs="Segoe UI"/>
+          <w:b/>
+          <w:bCs/>
+          <w:color w:val="212529"/>
+          <w:sz w:val="24"/>
+          <w:szCs w:val="24"/>
+        </w:rPr>
+        <w:t>Fiducial “</w:t>
+      </w:r>
+    </w:p>
+    <w:p>
+      <w:pPr>
+        <w:jc w:val="center"/>
+        <w:rPr>
+          <w:lang w:bidi="ar-EG"/>
+        </w:rPr>
+      </w:pPr>
+      <w:r>
+        <w:rPr>
+          <w:lang w:bidi="ar-EG"/>
+        </w:rPr>
+        <w:drawing>
+          <wp:inline distT="0" distB="0" distL="0" distR="0" wp14:anchorId="0BC4B177" wp14:editId="13D8D7F5">
+            <wp:extent cx="6332769" cy="6073666"/>
+            <wp:effectExtent l="0" t="0" r="0" b="3810"/>
+            <wp:docPr id="1394563642" name="Picture 1"/>
+            <wp:cNvGraphicFramePr>
+              <a:graphicFrameLocks xmlns:a="http://schemas.openxmlformats.org/drawingml/2006/main" noChangeAspect="1"/>
+            </wp:cNvGraphicFramePr>
+            <a:graphic xmlns:a="http://schemas.openxmlformats.org/drawingml/2006/main">
+              <a:graphicData uri="http://schemas.openxmlformats.org/drawingml/2006/picture">
+                <pic:pic xmlns:pic="http://schemas.openxmlformats.org/drawingml/2006/picture">
+                  <pic:nvPicPr>
+                    <pic:cNvPr id="1394563642" name=""/>
+                    <pic:cNvPicPr/>
+                  </pic:nvPicPr>
+                  <pic:blipFill>
+                    <a:blip r:embed="rId19"/>
+                    <a:stretch>
+                      <a:fillRect/>
+                    </a:stretch>
+                  </pic:blipFill>
+                  <pic:spPr>
+                    <a:xfrm>
+                      <a:off x="0" y="0"/>
+                      <a:ext cx="6332769" cy="6073666"/>
+                    </a:xfrm>
+                    <a:prstGeom prst="rect">
+                      <a:avLst/>
+                    </a:prstGeom>
+                  </pic:spPr>
+                </pic:pic>
+              </a:graphicData>
+            </a:graphic>
+          </wp:inline>
+        </w:drawing>
+      </w:r>
+    </w:p>
+    <w:p>
+      <w:pPr>
+        <w:jc w:val="center"/>
+        <w:rPr>
+          <w:lang w:bidi="ar-EG"/>
+        </w:rPr>
+      </w:pPr>
     </w:p>
     <w:sectPr>
       <w:pgSz w:w="12240" w:h="15840"/>
@@ -3568,7 +4326,7 @@
         <v:path o:extrusionok="f" gradientshapeok="t" o:connecttype="rect"/>
         <o:lock v:ext="edit" aspectratio="t"/>
       </v:shapetype>
-      <v:shape id="_x0000_i1102" type="#_x0000_t75" alt="Chart&#10;&#10;Description automatically generated" style="width:51.6pt;height:39pt;visibility:visible;mso-wrap-style:square" o:bullet="t">
+      <v:shape id="_x0000_i1038" type="#_x0000_t75" alt="Chart&#10;&#10;Description automatically generated" style="width:51.6pt;height:39pt;visibility:visible;mso-wrap-style:square" o:bullet="t">
         <v:imagedata r:id="rId1" o:title="Chart&#10;&#10;Description automatically generated"/>
       </v:shape>
     </w:pict>
@@ -5136,6 +5894,7 @@
   <w:style w:type="character" w:default="1" w:styleId="DefaultParagraphFont">
     <w:name w:val="Default Paragraph Font"/>
     <w:uiPriority w:val="1"/>
+    <w:semiHidden/>
     <w:unhideWhenUsed/>
   </w:style>
   <w:style w:type="table" w:default="1" w:styleId="TableNormal">

--- a/SC 14 - Document.docx
+++ b/SC 14 - Document.docx
@@ -6,10 +6,13 @@
       <w:pPr>
         <w:jc w:val="center"/>
         <w:rPr>
+          <w:rFonts w:hint="cs"/>
           <w:b/>
           <w:bCs/>
           <w:sz w:val="36"/>
           <w:szCs w:val="36"/>
+          <w:rtl/>
+          <w:lang w:bidi="ar-EG"/>
         </w:rPr>
       </w:pPr>
     </w:p>
@@ -353,7 +356,6 @@
                 <w:rtl/>
               </w:rPr>
             </w:pPr>
-            <w:proofErr w:type="spellStart"/>
             <w:r>
               <w:rPr>
                 <w:b/>
@@ -364,7 +366,6 @@
               </w:rPr>
               <w:t>القسم</w:t>
             </w:r>
-            <w:proofErr w:type="spellEnd"/>
           </w:p>
         </w:tc>
         <w:tc>
@@ -384,7 +385,6 @@
                 <w:szCs w:val="28"/>
               </w:rPr>
             </w:pPr>
-            <w:proofErr w:type="spellStart"/>
             <w:r>
               <w:rPr>
                 <w:b/>
@@ -395,7 +395,6 @@
               </w:rPr>
               <w:t>رق</w:t>
             </w:r>
-            <w:proofErr w:type="spellEnd"/>
             <w:r>
               <w:rPr>
                 <w:b/>
@@ -414,20 +413,8 @@
                 <w:szCs w:val="28"/>
                 <w:rtl/>
               </w:rPr>
-              <w:t xml:space="preserve">م </w:t>
+              <w:t>م الجلوس</w:t>
             </w:r>
-            <w:proofErr w:type="spellStart"/>
-            <w:r>
-              <w:rPr>
-                <w:b/>
-                <w:bCs/>
-                <w:sz w:val="28"/>
-                <w:szCs w:val="28"/>
-                <w:rtl/>
-              </w:rPr>
-              <w:t>الجلوس</w:t>
-            </w:r>
-            <w:proofErr w:type="spellEnd"/>
           </w:p>
         </w:tc>
         <w:tc>
@@ -910,29 +897,7 @@
           <w:sz w:val="34"/>
           <w:szCs w:val="34"/>
         </w:rPr>
-        <w:t xml:space="preserve">TA. </w:t>
-      </w:r>
-      <w:proofErr w:type="spellStart"/>
-      <w:r>
-        <w:rPr>
-          <w:b/>
-          <w:bCs/>
-          <w:color w:val="1F3864" w:themeColor="accent1" w:themeShade="80"/>
-          <w:sz w:val="34"/>
-          <w:szCs w:val="34"/>
-        </w:rPr>
-        <w:t>Manar</w:t>
-      </w:r>
-      <w:proofErr w:type="spellEnd"/>
-      <w:r>
-        <w:rPr>
-          <w:b/>
-          <w:bCs/>
-          <w:color w:val="1F3864" w:themeColor="accent1" w:themeShade="80"/>
-          <w:sz w:val="34"/>
-          <w:szCs w:val="34"/>
-        </w:rPr>
-        <w:t xml:space="preserve"> Sultan</w:t>
+        <w:t>TA. Manar Sultan</w:t>
       </w:r>
     </w:p>
     <w:p/>
@@ -969,25 +934,14 @@
           <w:szCs w:val="24"/>
         </w:rPr>
       </w:pPr>
-      <w:proofErr w:type="spellStart"/>
-      <w:r>
-        <w:rPr>
-          <w:rFonts w:ascii="Segoe UI" w:eastAsia="Times New Roman" w:hAnsi="Segoe UI" w:cs="Segoe UI"/>
-          <w:color w:val="212529"/>
-          <w:sz w:val="24"/>
-          <w:szCs w:val="24"/>
-        </w:rPr>
-        <w:t>Ecg</w:t>
-      </w:r>
-      <w:proofErr w:type="spellEnd"/>
-      <w:r>
-        <w:rPr>
-          <w:rFonts w:ascii="Segoe UI" w:eastAsia="Times New Roman" w:hAnsi="Segoe UI" w:cs="Segoe UI"/>
-          <w:color w:val="212529"/>
-          <w:sz w:val="24"/>
-          <w:szCs w:val="24"/>
-        </w:rPr>
-        <w:t>-Based-Authentication-Interface that can recognize Authorized Persons from its ECG</w:t>
+      <w:r>
+        <w:rPr>
+          <w:rFonts w:ascii="Segoe UI" w:eastAsia="Times New Roman" w:hAnsi="Segoe UI" w:cs="Segoe UI"/>
+          <w:color w:val="212529"/>
+          <w:sz w:val="24"/>
+          <w:szCs w:val="24"/>
+        </w:rPr>
+        <w:t>Ecg-Based-Authentication-Interface that can recognize Authorized Persons from its ECG</w:t>
       </w:r>
       <w:r>
         <w:rPr>
@@ -1082,7 +1036,27 @@
           <w:sz w:val="24"/>
           <w:szCs w:val="24"/>
         </w:rPr>
-        <w:t xml:space="preserve"> 11 main points differ from person to each other</w:t>
+        <w:t xml:space="preserve"> 11 main </w:t>
+      </w:r>
+      <w:proofErr w:type="gramStart"/>
+      <w:r>
+        <w:rPr>
+          <w:rFonts w:ascii="Segoe UI" w:eastAsia="Times New Roman" w:hAnsi="Segoe UI" w:cs="Segoe UI"/>
+          <w:color w:val="212529"/>
+          <w:sz w:val="24"/>
+          <w:szCs w:val="24"/>
+        </w:rPr>
+        <w:t>points</w:t>
+      </w:r>
+      <w:proofErr w:type="gramEnd"/>
+      <w:r>
+        <w:rPr>
+          <w:rFonts w:ascii="Segoe UI" w:eastAsia="Times New Roman" w:hAnsi="Segoe UI" w:cs="Segoe UI"/>
+          <w:color w:val="212529"/>
+          <w:sz w:val="24"/>
+          <w:szCs w:val="24"/>
+        </w:rPr>
+        <w:t xml:space="preserve"> differ from person to each other</w:t>
       </w:r>
       <w:proofErr w:type="gramStart"/>
       <w:r>
@@ -1151,47 +1125,7 @@
           <w:sz w:val="24"/>
           <w:szCs w:val="24"/>
         </w:rPr>
-        <w:t xml:space="preserve">We used ECG-ID Database The ECG-ID Database is a set of 310 ECGs from 90 volunteers, created and contributed to </w:t>
-      </w:r>
-      <w:proofErr w:type="spellStart"/>
-      <w:r>
-        <w:rPr>
-          <w:rFonts w:ascii="Segoe UI" w:eastAsia="Times New Roman" w:hAnsi="Segoe UI" w:cs="Segoe UI"/>
-          <w:color w:val="212529"/>
-          <w:sz w:val="24"/>
-          <w:szCs w:val="24"/>
-        </w:rPr>
-        <w:t>PhysioBank</w:t>
-      </w:r>
-      <w:proofErr w:type="spellEnd"/>
-      <w:r>
-        <w:rPr>
-          <w:rFonts w:ascii="Segoe UI" w:eastAsia="Times New Roman" w:hAnsi="Segoe UI" w:cs="Segoe UI"/>
-          <w:color w:val="212529"/>
-          <w:sz w:val="24"/>
-          <w:szCs w:val="24"/>
-        </w:rPr>
-        <w:t xml:space="preserve"> by Tatiana </w:t>
-      </w:r>
-      <w:proofErr w:type="spellStart"/>
-      <w:r>
-        <w:rPr>
-          <w:rFonts w:ascii="Segoe UI" w:eastAsia="Times New Roman" w:hAnsi="Segoe UI" w:cs="Segoe UI"/>
-          <w:color w:val="212529"/>
-          <w:sz w:val="24"/>
-          <w:szCs w:val="24"/>
-        </w:rPr>
-        <w:t>Lugovaya</w:t>
-      </w:r>
-      <w:proofErr w:type="spellEnd"/>
-      <w:r>
-        <w:rPr>
-          <w:rFonts w:ascii="Segoe UI" w:eastAsia="Times New Roman" w:hAnsi="Segoe UI" w:cs="Segoe UI"/>
-          <w:color w:val="212529"/>
-          <w:sz w:val="24"/>
-          <w:szCs w:val="24"/>
-        </w:rPr>
-        <w:t xml:space="preserve"> and Published: March 6, 2014.</w:t>
+        <w:t>We used ECG-ID Database The ECG-ID Database is a set of 310 ECGs from 90 volunteers, created and contributed to PhysioBank by Tatiana Lugovaya and Published: March 6, 2014.</w:t>
       </w:r>
     </w:p>
     <w:p>
@@ -1234,18 +1168,15 @@
         </w:rPr>
         <w:t xml:space="preserve"> one day) to 20 (collected periodically over 6 months).</w:t>
       </w:r>
-    </w:p>
-    <w:p>
-      <w:pPr>
-        <w:shd w:val="clear" w:color="auto" w:fill="FFFFFF"/>
-        <w:spacing w:after="100" w:afterAutospacing="1" w:line="240" w:lineRule="auto"/>
-        <w:rPr>
-          <w:rFonts w:ascii="Segoe UI" w:eastAsia="Times New Roman" w:hAnsi="Segoe UI" w:cs="Segoe UI"/>
-          <w:color w:val="212529"/>
-          <w:sz w:val="24"/>
-          <w:szCs w:val="24"/>
-        </w:rPr>
-      </w:pPr>
+      <w:r>
+        <w:rPr>
+          <w:rFonts w:ascii="Segoe UI" w:eastAsia="Times New Roman" w:hAnsi="Segoe UI" w:cs="Segoe UI"/>
+          <w:color w:val="212529"/>
+          <w:sz w:val="24"/>
+          <w:szCs w:val="24"/>
+        </w:rPr>
+        <w:br/>
+      </w:r>
       <w:r>
         <w:rPr>
           <w:rFonts w:ascii="Segoe UI" w:eastAsia="Times New Roman" w:hAnsi="Segoe UI" w:cs="Segoe UI"/>
@@ -1346,7 +1277,25 @@
           <w:sz w:val="24"/>
           <w:szCs w:val="24"/>
         </w:rPr>
-        <w:t>we selected Raw signal with noise to can apply Feature Extraction on it from PERSON_</w:t>
+        <w:t>we selected Raw signal</w:t>
+      </w:r>
+      <w:r>
+        <w:rPr>
+          <w:rFonts w:ascii="Segoe UI" w:eastAsia="Times New Roman" w:hAnsi="Segoe UI" w:cs="Segoe UI"/>
+          <w:color w:val="212529"/>
+          <w:sz w:val="24"/>
+          <w:szCs w:val="24"/>
+        </w:rPr>
+        <w:t xml:space="preserve"> [</w:t>
+      </w:r>
+      <w:r>
+        <w:rPr>
+          <w:rFonts w:ascii="Segoe UI" w:eastAsia="Times New Roman" w:hAnsi="Segoe UI" w:cs="Segoe UI"/>
+          <w:color w:val="212529"/>
+          <w:sz w:val="24"/>
+          <w:szCs w:val="24"/>
+        </w:rPr>
+        <w:t>PERSON_</w:t>
       </w:r>
       <w:proofErr w:type="gramStart"/>
       <w:r>
@@ -1366,16 +1315,52 @@
           <w:sz w:val="24"/>
           <w:szCs w:val="24"/>
         </w:rPr>
-        <w:t>_02,PERSON_</w:t>
-      </w:r>
-      <w:r>
-        <w:rPr>
-          <w:rFonts w:ascii="Segoe UI" w:eastAsia="Times New Roman" w:hAnsi="Segoe UI" w:cs="Segoe UI"/>
-          <w:color w:val="212529"/>
-          <w:sz w:val="24"/>
-          <w:szCs w:val="24"/>
-        </w:rPr>
-        <w:t>52 and PERSON_72 “ lot numbers of records “</w:t>
+        <w:t>_02,PERSON_52 and PERSON_72 “ lot numbers of records “</w:t>
+      </w:r>
+      <w:r>
+        <w:rPr>
+          <w:rFonts w:ascii="Segoe UI" w:eastAsia="Times New Roman" w:hAnsi="Segoe UI" w:cs="Segoe UI"/>
+          <w:color w:val="212529"/>
+          <w:sz w:val="24"/>
+          <w:szCs w:val="24"/>
+        </w:rPr>
+        <w:t>]</w:t>
+      </w:r>
+      <w:r>
+        <w:rPr>
+          <w:rFonts w:ascii="Segoe UI" w:eastAsia="Times New Roman" w:hAnsi="Segoe UI" w:cs="Segoe UI"/>
+          <w:color w:val="212529"/>
+          <w:sz w:val="24"/>
+          <w:szCs w:val="24"/>
+        </w:rPr>
+        <w:t xml:space="preserve"> with noise to can apply</w:t>
+      </w:r>
+      <w:r>
+        <w:rPr>
+          <w:rFonts w:ascii="Segoe UI" w:eastAsia="Times New Roman" w:hAnsi="Segoe UI" w:cs="Segoe UI"/>
+          <w:color w:val="212529"/>
+          <w:sz w:val="24"/>
+          <w:szCs w:val="24"/>
+        </w:rPr>
+        <w:t xml:space="preserve"> Filters and Preprocessing to remove Noises from it as required before</w:t>
+      </w:r>
+      <w:r>
+        <w:rPr>
+          <w:rFonts w:ascii="Segoe UI" w:eastAsia="Times New Roman" w:hAnsi="Segoe UI" w:cs="Segoe UI"/>
+          <w:color w:val="212529"/>
+          <w:sz w:val="24"/>
+          <w:szCs w:val="24"/>
+        </w:rPr>
+        <w:t xml:space="preserve"> Feature Extraction</w:t>
+      </w:r>
+      <w:r>
+        <w:rPr>
+          <w:rFonts w:ascii="Segoe UI" w:eastAsia="Times New Roman" w:hAnsi="Segoe UI" w:cs="Segoe UI"/>
+          <w:color w:val="212529"/>
+          <w:sz w:val="24"/>
+          <w:szCs w:val="24"/>
+        </w:rPr>
+        <w:t>.</w:t>
       </w:r>
     </w:p>
     <w:p>
@@ -1597,19 +1582,8 @@
           <w:sz w:val="24"/>
           <w:szCs w:val="24"/>
         </w:rPr>
-        <w:t>“.</w:t>
-      </w:r>
-      <w:proofErr w:type="spellStart"/>
-      <w:r>
-        <w:rPr>
-          <w:rFonts w:ascii="Segoe UI" w:eastAsia="Times New Roman" w:hAnsi="Segoe UI" w:cs="Segoe UI"/>
-          <w:color w:val="212529"/>
-          <w:sz w:val="24"/>
-          <w:szCs w:val="24"/>
-        </w:rPr>
-        <w:t>atr</w:t>
-      </w:r>
-      <w:proofErr w:type="spellEnd"/>
+        <w:t>“.atr</w:t>
+      </w:r>
       <w:proofErr w:type="gramEnd"/>
       <w:r>
         <w:rPr>
@@ -1618,49 +1592,8 @@
           <w:sz w:val="24"/>
           <w:szCs w:val="24"/>
         </w:rPr>
-        <w:t xml:space="preserve"> , .</w:t>
-      </w:r>
-      <w:proofErr w:type="spellStart"/>
-      <w:r>
-        <w:rPr>
-          <w:rFonts w:ascii="Segoe UI" w:eastAsia="Times New Roman" w:hAnsi="Segoe UI" w:cs="Segoe UI"/>
-          <w:color w:val="212529"/>
-          <w:sz w:val="24"/>
-          <w:szCs w:val="24"/>
-        </w:rPr>
-        <w:t>dat</w:t>
-      </w:r>
-      <w:proofErr w:type="spellEnd"/>
-      <w:r>
-        <w:rPr>
-          <w:rFonts w:ascii="Segoe UI" w:eastAsia="Times New Roman" w:hAnsi="Segoe UI" w:cs="Segoe UI"/>
-          <w:color w:val="212529"/>
-          <w:sz w:val="24"/>
-          <w:szCs w:val="24"/>
-        </w:rPr>
-        <w:t xml:space="preserve"> , .</w:t>
-      </w:r>
-      <w:proofErr w:type="spellStart"/>
-      <w:r>
-        <w:rPr>
-          <w:rFonts w:ascii="Segoe UI" w:eastAsia="Times New Roman" w:hAnsi="Segoe UI" w:cs="Segoe UI"/>
-          <w:color w:val="212529"/>
-          <w:sz w:val="24"/>
-          <w:szCs w:val="24"/>
-        </w:rPr>
-        <w:t>hea</w:t>
-      </w:r>
-      <w:proofErr w:type="spellEnd"/>
-      <w:r>
-        <w:rPr>
-          <w:rFonts w:ascii="Segoe UI" w:eastAsia="Times New Roman" w:hAnsi="Segoe UI" w:cs="Segoe UI"/>
-          <w:color w:val="212529"/>
-          <w:sz w:val="24"/>
-          <w:szCs w:val="24"/>
-        </w:rPr>
-        <w:t xml:space="preserve">”, so we used </w:t>
-      </w:r>
-      <w:proofErr w:type="spellStart"/>
+        <w:t xml:space="preserve"> , .dat , .hea”, so we used </w:t>
+      </w:r>
       <w:r>
         <w:rPr>
           <w:rFonts w:ascii="Segoe UI" w:eastAsia="Times New Roman" w:hAnsi="Segoe UI" w:cs="Segoe UI"/>
@@ -1672,7 +1605,6 @@
         </w:rPr>
         <w:t>wfdb.rdsamp</w:t>
       </w:r>
-      <w:proofErr w:type="spellEnd"/>
       <w:r>
         <w:rPr>
           <w:rFonts w:ascii="Segoe UI" w:eastAsia="Times New Roman" w:hAnsi="Segoe UI" w:cs="Segoe UI"/>
@@ -1682,7 +1614,6 @@
         </w:rPr>
         <w:t xml:space="preserve"> method in </w:t>
       </w:r>
-      <w:proofErr w:type="spellStart"/>
       <w:r>
         <w:rPr>
           <w:rFonts w:ascii="Segoe UI" w:eastAsia="Times New Roman" w:hAnsi="Segoe UI" w:cs="Segoe UI"/>
@@ -1694,7 +1625,6 @@
         </w:rPr>
         <w:t>wfdb</w:t>
       </w:r>
-      <w:proofErr w:type="spellEnd"/>
       <w:r>
         <w:rPr>
           <w:rFonts w:ascii="Segoe UI" w:eastAsia="Times New Roman" w:hAnsi="Segoe UI" w:cs="Segoe UI"/>
@@ -1935,29 +1865,7 @@
           <w:szCs w:val="24"/>
           <w:lang w:bidi="ar-EG"/>
         </w:rPr>
-        <w:t xml:space="preserve"> High cutoff:40.0 Hz , </w:t>
-      </w:r>
-      <w:proofErr w:type="spellStart"/>
-      <w:r>
-        <w:rPr>
-          <w:rFonts w:ascii="Segoe UI" w:eastAsia="Times New Roman" w:hAnsi="Segoe UI" w:cs="Segoe UI"/>
-          <w:color w:val="212529"/>
-          <w:sz w:val="24"/>
-          <w:szCs w:val="24"/>
-          <w:lang w:bidi="ar-EG"/>
-        </w:rPr>
-        <w:t>samplingRate</w:t>
-      </w:r>
-      <w:proofErr w:type="spellEnd"/>
-      <w:r>
-        <w:rPr>
-          <w:rFonts w:ascii="Segoe UI" w:eastAsia="Times New Roman" w:hAnsi="Segoe UI" w:cs="Segoe UI"/>
-          <w:color w:val="212529"/>
-          <w:sz w:val="24"/>
-          <w:szCs w:val="24"/>
-          <w:lang w:bidi="ar-EG"/>
-        </w:rPr>
-        <w:t xml:space="preserve"> = 500.0 and order = </w:t>
+        <w:t xml:space="preserve"> High cutoff:40.0 Hz , samplingRate = 500.0 and order = </w:t>
       </w:r>
       <w:r>
         <w:rPr>
@@ -2154,29 +2062,7 @@
           <w:szCs w:val="24"/>
           <w:lang w:bidi="ar-EG"/>
         </w:rPr>
-        <w:t xml:space="preserve"> High cutoff:40.0 Hz , </w:t>
-      </w:r>
-      <w:proofErr w:type="spellStart"/>
-      <w:r>
-        <w:rPr>
-          <w:rFonts w:ascii="Segoe UI" w:eastAsia="Times New Roman" w:hAnsi="Segoe UI" w:cs="Segoe UI"/>
-          <w:color w:val="212529"/>
-          <w:sz w:val="24"/>
-          <w:szCs w:val="24"/>
-          <w:lang w:bidi="ar-EG"/>
-        </w:rPr>
-        <w:t>samplingRate</w:t>
-      </w:r>
-      <w:proofErr w:type="spellEnd"/>
-      <w:r>
-        <w:rPr>
-          <w:rFonts w:ascii="Segoe UI" w:eastAsia="Times New Roman" w:hAnsi="Segoe UI" w:cs="Segoe UI"/>
-          <w:color w:val="212529"/>
-          <w:sz w:val="24"/>
-          <w:szCs w:val="24"/>
-          <w:lang w:bidi="ar-EG"/>
-        </w:rPr>
-        <w:t xml:space="preserve"> = 500.0 and order = 1</w:t>
+        <w:t xml:space="preserve"> High cutoff:40.0 Hz , samplingRate = 500.0 and order = 1</w:t>
       </w:r>
       <w:r>
         <w:rPr>
@@ -2706,7 +2592,6 @@
         </w:rPr>
         <w:t xml:space="preserve">and for onset or offset for each Point, we used </w:t>
       </w:r>
-      <w:proofErr w:type="spellStart"/>
       <w:r>
         <w:rPr>
           <w:rFonts w:ascii="Segoe UI" w:eastAsia="Times New Roman" w:hAnsi="Segoe UI" w:cs="Segoe UI"/>
@@ -2717,7 +2602,6 @@
         </w:rPr>
         <w:t>get_point_with_max_area</w:t>
       </w:r>
-      <w:proofErr w:type="spellEnd"/>
       <w:r>
         <w:rPr>
           <w:rFonts w:ascii="Segoe UI" w:eastAsia="Times New Roman" w:hAnsi="Segoe UI" w:cs="Segoe UI"/>
@@ -2962,7 +2846,6 @@
         </w:rPr>
         <w:t xml:space="preserve">    </w:t>
       </w:r>
-      <w:proofErr w:type="spellStart"/>
       <w:r>
         <w:rPr>
           <w:rFonts w:ascii="Segoe UI" w:eastAsia="Times New Roman" w:hAnsi="Segoe UI" w:cs="Segoe UI"/>
@@ -2972,9 +2855,9 @@
           <w:sz w:val="24"/>
           <w:szCs w:val="24"/>
         </w:rPr>
-        <w:t>clf</w:t>
-      </w:r>
-      <w:proofErr w:type="spellEnd"/>
+        <w:t xml:space="preserve">clf = </w:t>
+      </w:r>
+      <w:proofErr w:type="gramStart"/>
       <w:r>
         <w:rPr>
           <w:rFonts w:ascii="Segoe UI" w:eastAsia="Times New Roman" w:hAnsi="Segoe UI" w:cs="Segoe UI"/>
@@ -2984,10 +2867,9 @@
           <w:sz w:val="24"/>
           <w:szCs w:val="24"/>
         </w:rPr>
-        <w:t xml:space="preserve"> = </w:t>
-      </w:r>
-      <w:proofErr w:type="spellStart"/>
-      <w:proofErr w:type="gramStart"/>
+        <w:t>svm.SVC(</w:t>
+      </w:r>
+      <w:proofErr w:type="gramEnd"/>
       <w:r>
         <w:rPr>
           <w:rFonts w:ascii="Segoe UI" w:eastAsia="Times New Roman" w:hAnsi="Segoe UI" w:cs="Segoe UI"/>
@@ -2997,55 +2879,7 @@
           <w:sz w:val="24"/>
           <w:szCs w:val="24"/>
         </w:rPr>
-        <w:t>svm.SVC</w:t>
-      </w:r>
-      <w:proofErr w:type="spellEnd"/>
-      <w:r>
-        <w:rPr>
-          <w:rFonts w:ascii="Segoe UI" w:eastAsia="Times New Roman" w:hAnsi="Segoe UI" w:cs="Segoe UI"/>
-          <w:i/>
-          <w:iCs/>
-          <w:color w:val="212529"/>
-          <w:sz w:val="24"/>
-          <w:szCs w:val="24"/>
-        </w:rPr>
-        <w:t>(</w:t>
-      </w:r>
-      <w:proofErr w:type="gramEnd"/>
-      <w:r>
-        <w:rPr>
-          <w:rFonts w:ascii="Segoe UI" w:eastAsia="Times New Roman" w:hAnsi="Segoe UI" w:cs="Segoe UI"/>
-          <w:i/>
-          <w:iCs/>
-          <w:color w:val="212529"/>
-          <w:sz w:val="24"/>
-          <w:szCs w:val="24"/>
-        </w:rPr>
-        <w:t>kernel='</w:t>
-      </w:r>
-      <w:proofErr w:type="spellStart"/>
-      <w:r>
-        <w:rPr>
-          <w:rFonts w:ascii="Segoe UI" w:eastAsia="Times New Roman" w:hAnsi="Segoe UI" w:cs="Segoe UI"/>
-          <w:i/>
-          <w:iCs/>
-          <w:color w:val="212529"/>
-          <w:sz w:val="24"/>
-          <w:szCs w:val="24"/>
-        </w:rPr>
-        <w:t>poly',degree</w:t>
-      </w:r>
-      <w:proofErr w:type="spellEnd"/>
-      <w:r>
-        <w:rPr>
-          <w:rFonts w:ascii="Segoe UI" w:eastAsia="Times New Roman" w:hAnsi="Segoe UI" w:cs="Segoe UI"/>
-          <w:i/>
-          <w:iCs/>
-          <w:color w:val="212529"/>
-          <w:sz w:val="24"/>
-          <w:szCs w:val="24"/>
-        </w:rPr>
-        <w:t>=3, C=1)</w:t>
+        <w:t>kernel='poly',degree=3, C=1)</w:t>
       </w:r>
       <w:r>
         <w:rPr>
@@ -3919,6 +3753,7 @@
       </w:pPr>
       <w:r>
         <w:rPr>
+          <w:noProof/>
           <w:lang w:bidi="ar-EG"/>
         </w:rPr>
         <w:drawing>
@@ -4003,6 +3838,7 @@
       </w:r>
       <w:r>
         <w:rPr>
+          <w:noProof/>
           <w:lang w:bidi="ar-EG"/>
         </w:rPr>
         <w:drawing>
@@ -4108,6 +3944,7 @@
       </w:r>
       <w:r>
         <w:rPr>
+          <w:noProof/>
           <w:lang w:bidi="ar-EG"/>
         </w:rPr>
         <w:drawing>
@@ -4194,18 +4031,7 @@
           <w:sz w:val="24"/>
           <w:szCs w:val="24"/>
         </w:rPr>
-        <w:t xml:space="preserve">“ </w:t>
-      </w:r>
-      <w:r>
-        <w:rPr>
-          <w:rFonts w:ascii="Segoe UI" w:eastAsia="Times New Roman" w:hAnsi="Segoe UI" w:cs="Segoe UI"/>
-          <w:b/>
-          <w:bCs/>
-          <w:color w:val="212529"/>
-          <w:sz w:val="24"/>
-          <w:szCs w:val="24"/>
-        </w:rPr>
-        <w:t>Non</w:t>
+        <w:t>“ Non</w:t>
       </w:r>
       <w:proofErr w:type="gramEnd"/>
       <w:r>
@@ -4217,18 +4043,7 @@
           <w:sz w:val="24"/>
           <w:szCs w:val="24"/>
         </w:rPr>
-        <w:t xml:space="preserve"> - </w:t>
-      </w:r>
-      <w:r>
-        <w:rPr>
-          <w:rFonts w:ascii="Segoe UI" w:eastAsia="Times New Roman" w:hAnsi="Segoe UI" w:cs="Segoe UI"/>
-          <w:b/>
-          <w:bCs/>
-          <w:color w:val="212529"/>
-          <w:sz w:val="24"/>
-          <w:szCs w:val="24"/>
-        </w:rPr>
-        <w:t>Fiducial “</w:t>
+        <w:t xml:space="preserve"> - Fiducial “</w:t>
       </w:r>
     </w:p>
     <w:p>
@@ -4240,6 +4055,7 @@
       </w:pPr>
       <w:r>
         <w:rPr>
+          <w:noProof/>
           <w:lang w:bidi="ar-EG"/>
         </w:rPr>
         <w:drawing>
@@ -4326,7 +4142,7 @@
         <v:path o:extrusionok="f" gradientshapeok="t" o:connecttype="rect"/>
         <o:lock v:ext="edit" aspectratio="t"/>
       </v:shapetype>
-      <v:shape id="_x0000_i1038" type="#_x0000_t75" alt="Chart&#10;&#10;Description automatically generated" style="width:51.6pt;height:39pt;visibility:visible;mso-wrap-style:square" o:bullet="t">
+      <v:shape id="_x0000_i1032" type="#_x0000_t75" alt="Chart&#10;&#10;Description automatically generated" style="width:51.6pt;height:39pt;visibility:visible;mso-wrap-style:square" o:bullet="t">
         <v:imagedata r:id="rId1" o:title="Chart&#10;&#10;Description automatically generated"/>
       </v:shape>
     </w:pict>
